--- a/Report.docx
+++ b/Report.docx
@@ -192,423 +192,1003 @@
     </w:p>
     <w:p>
       <w:r>
-        <w:t>The sections below describe the extent to which requirements were achieved, explaining the implementation for each.</w:t>
+        <w:t xml:space="preserve">The sections below describe the extent to which requirements were achieved, </w:t>
+      </w:r>
+      <w:r>
+        <w:t>stating</w:t>
+      </w:r>
+      <w:r>
+        <w:t xml:space="preserve"> the implementation for each.</w:t>
       </w:r>
     </w:p>
-    <w:p>
-      <w:pPr>
-        <w:pStyle w:val="Heading2"/>
-      </w:pPr>
-      <w:r>
-        <w:t>Presentation</w:t>
-      </w:r>
-    </w:p>
-    <w:p>
-      <w:r>
-        <w:t>The presentation layer consists of a set of templates through which users and administrators interact with the web application.</w:t>
-      </w:r>
-    </w:p>
-    <w:p>
-      <w:r>
-        <w:t>Users should be able to:</w:t>
-      </w:r>
-    </w:p>
-    <w:p>
-      <w:pPr>
-        <w:pStyle w:val="ListParagraph"/>
-        <w:numPr>
-          <w:ilvl w:val="0"/>
-          <w:numId w:val="1"/>
-        </w:numPr>
-      </w:pPr>
-      <w:r>
-        <w:t>View all their transactions</w:t>
-      </w:r>
-    </w:p>
-    <w:p>
-      <w:pPr>
-        <w:pStyle w:val="ListParagraph"/>
-        <w:numPr>
-          <w:ilvl w:val="0"/>
-          <w:numId w:val="1"/>
-        </w:numPr>
-      </w:pPr>
-      <w:r>
-        <w:t>Make direct payments to other registered users</w:t>
-      </w:r>
-    </w:p>
-    <w:p>
-      <w:pPr>
-        <w:pStyle w:val="ListParagraph"/>
-        <w:numPr>
-          <w:ilvl w:val="0"/>
-          <w:numId w:val="1"/>
-        </w:numPr>
-      </w:pPr>
-      <w:r>
-        <w:t>Request payments from registered users</w:t>
-      </w:r>
-    </w:p>
-    <w:p>
-      <w:r>
-        <w:t>Administrators should be able to see:</w:t>
-      </w:r>
-    </w:p>
-    <w:p>
-      <w:pPr>
-        <w:pStyle w:val="ListParagraph"/>
-        <w:numPr>
-          <w:ilvl w:val="0"/>
-          <w:numId w:val="2"/>
-        </w:numPr>
-      </w:pPr>
-      <w:r>
-        <w:t>user accounts</w:t>
-      </w:r>
-    </w:p>
-    <w:p>
-      <w:pPr>
-        <w:pStyle w:val="ListParagraph"/>
-        <w:numPr>
-          <w:ilvl w:val="0"/>
-          <w:numId w:val="2"/>
-        </w:numPr>
-      </w:pPr>
-      <w:r>
-        <w:t>all payment transactions</w:t>
-      </w:r>
-    </w:p>
-    <w:p>
-      <w:pPr>
-        <w:pStyle w:val="ListParagraph"/>
-        <w:numPr>
-          <w:ilvl w:val="0"/>
-          <w:numId w:val="2"/>
-        </w:numPr>
-      </w:pPr>
-      <w:r>
-        <w:t>register new administrators</w:t>
-      </w:r>
-    </w:p>
-    <w:p>
-      <w:pPr>
-        <w:pStyle w:val="Heading2"/>
-      </w:pPr>
-      <w:r>
-        <w:t>Business Logic</w:t>
-      </w:r>
-    </w:p>
-    <w:p>
-      <w:r>
-        <w:t xml:space="preserve">The business logic layer consists of views containing the logic that accesses the model(s) and defers to the appropriate template(s). </w:t>
-      </w:r>
-    </w:p>
-    <w:p>
-      <w:pPr>
-        <w:pStyle w:val="ListParagraph"/>
-        <w:numPr>
-          <w:ilvl w:val="0"/>
-          <w:numId w:val="3"/>
-        </w:numPr>
-      </w:pPr>
-      <w:r>
-        <w:t xml:space="preserve">Views should support transactions so that data integrity is preserved.  </w:t>
-      </w:r>
-    </w:p>
-    <w:p>
-      <w:pPr>
-        <w:pStyle w:val="ListParagraph"/>
-        <w:numPr>
-          <w:ilvl w:val="0"/>
-          <w:numId w:val="3"/>
-        </w:numPr>
-      </w:pPr>
-      <w:r>
-        <w:t>You only need to annotate your views with the appropriate transaction attributes (or leave the default behaviour, if appropriate).</w:t>
-      </w:r>
-    </w:p>
-    <w:p>
-      <w:pPr>
-        <w:pStyle w:val="ListParagraph"/>
-        <w:numPr>
-          <w:ilvl w:val="0"/>
-          <w:numId w:val="3"/>
-        </w:numPr>
-      </w:pPr>
-      <w:r>
-        <w:t>It is also necessary to guarantee the ACID properties.</w:t>
-      </w:r>
-    </w:p>
-    <w:p>
-      <w:r>
-        <w:t>Users should be able to (15%):</w:t>
-      </w:r>
-    </w:p>
-    <w:p>
-      <w:pPr>
-        <w:pStyle w:val="ListParagraph"/>
-        <w:numPr>
-          <w:ilvl w:val="0"/>
-          <w:numId w:val="4"/>
-        </w:numPr>
-      </w:pPr>
-      <w:r>
-        <w:t xml:space="preserve">View all their transactions </w:t>
-      </w:r>
-    </w:p>
-    <w:p>
-      <w:pPr>
-        <w:pStyle w:val="ListParagraph"/>
-        <w:numPr>
-          <w:ilvl w:val="0"/>
-          <w:numId w:val="4"/>
-        </w:numPr>
-      </w:pPr>
-      <w:r>
-        <w:t xml:space="preserve">Make direct payments to other registered users </w:t>
-      </w:r>
-    </w:p>
-    <w:p>
-      <w:pPr>
-        <w:pStyle w:val="ListParagraph"/>
-        <w:numPr>
-          <w:ilvl w:val="0"/>
-          <w:numId w:val="4"/>
-        </w:numPr>
-      </w:pPr>
-      <w:r>
-        <w:t xml:space="preserve">Request payments from registered users </w:t>
-      </w:r>
-    </w:p>
-    <w:p>
-      <w:r>
-        <w:t>Administrators should be able to (5%):</w:t>
-      </w:r>
-    </w:p>
-    <w:p>
-      <w:pPr>
-        <w:pStyle w:val="ListParagraph"/>
-        <w:numPr>
-          <w:ilvl w:val="0"/>
-          <w:numId w:val="5"/>
-        </w:numPr>
-      </w:pPr>
-      <w:r>
-        <w:t>View all user accounts and balances</w:t>
-      </w:r>
-    </w:p>
-    <w:p>
-      <w:pPr>
-        <w:pStyle w:val="ListParagraph"/>
-        <w:numPr>
-          <w:ilvl w:val="0"/>
-          <w:numId w:val="5"/>
-        </w:numPr>
-      </w:pPr>
-      <w:r>
-        <w:t>View all payment transactions</w:t>
-      </w:r>
-    </w:p>
-    <w:p>
-      <w:pPr>
-        <w:pStyle w:val="ListParagraph"/>
-        <w:numPr>
-          <w:ilvl w:val="0"/>
-          <w:numId w:val="5"/>
-        </w:numPr>
-      </w:pPr>
-      <w:r>
-        <w:t>Register more administrators</w:t>
-      </w:r>
-    </w:p>
-    <w:p>
-      <w:pPr>
-        <w:pStyle w:val="Heading2"/>
-      </w:pPr>
-      <w:r>
-        <w:t>Data Access</w:t>
-      </w:r>
-    </w:p>
-    <w:p>
-      <w:r>
-        <w:t xml:space="preserve">The data access layer consists of models containing anything and everything about the data. </w:t>
-      </w:r>
-    </w:p>
-    <w:p>
-      <w:pPr>
-        <w:pStyle w:val="ListParagraph"/>
-        <w:numPr>
-          <w:ilvl w:val="0"/>
-          <w:numId w:val="6"/>
-        </w:numPr>
-      </w:pPr>
-      <w:r>
-        <w:t xml:space="preserve">To simplify deployment and configuration, you must use SQLite as your Relational </w:t>
-      </w:r>
-      <w:r>
-        <w:t>Database</w:t>
-      </w:r>
-      <w:r>
-        <w:t xml:space="preserve"> Management System (RDBMS). </w:t>
-      </w:r>
-    </w:p>
-    <w:p>
-      <w:pPr>
-        <w:pStyle w:val="ListParagraph"/>
-        <w:numPr>
-          <w:ilvl w:val="0"/>
-          <w:numId w:val="6"/>
-        </w:numPr>
-      </w:pPr>
-      <w:r>
-        <w:t xml:space="preserve">Your model should contain the essential fields and behaviours of the data being stored. </w:t>
-      </w:r>
-    </w:p>
-    <w:p>
-      <w:pPr>
-        <w:pStyle w:val="ListParagraph"/>
-        <w:numPr>
-          <w:ilvl w:val="0"/>
-          <w:numId w:val="6"/>
-        </w:numPr>
-      </w:pPr>
-      <w:r>
-        <w:t>After installing the app, Django can create a database schema and a Python database-access API for accessing your objects.</w:t>
-      </w:r>
-    </w:p>
-    <w:p>
-      <w:pPr>
-        <w:pStyle w:val="ListParagraph"/>
-        <w:numPr>
-          <w:ilvl w:val="0"/>
-          <w:numId w:val="6"/>
-        </w:numPr>
-      </w:pPr>
-      <w:r>
-        <w:t>Full marks will be given if all access to application data is handled through models and properly relating tables to each other.</w:t>
-      </w:r>
-    </w:p>
-    <w:p>
-      <w:pPr>
-        <w:pStyle w:val="Heading2"/>
-      </w:pPr>
-      <w:r>
-        <w:lastRenderedPageBreak/>
-        <w:t>Security</w:t>
-      </w:r>
-    </w:p>
-    <w:p>
-      <w:pPr>
-        <w:pStyle w:val="ListParagraph"/>
-        <w:numPr>
-          <w:ilvl w:val="0"/>
-          <w:numId w:val="11"/>
-        </w:numPr>
-      </w:pPr>
-      <w:r>
-        <w:t>Full marks will be given if users can register, login and logout. An admin must be registered in the system upon activating the models</w:t>
-      </w:r>
-    </w:p>
-    <w:p>
-      <w:pPr>
-        <w:pStyle w:val="ListParagraph"/>
-        <w:numPr>
-          <w:ilvl w:val="0"/>
-          <w:numId w:val="10"/>
-        </w:numPr>
-      </w:pPr>
-      <w:r>
-        <w:t xml:space="preserve">Access to templates must be restricted to authorised actors (users and admin). </w:t>
-      </w:r>
-    </w:p>
-    <w:p>
-      <w:pPr>
-        <w:pStyle w:val="ListParagraph"/>
-        <w:numPr>
-          <w:ilvl w:val="0"/>
-          <w:numId w:val="9"/>
-        </w:numPr>
-      </w:pPr>
-      <w:r>
-        <w:t>Communication with the web application using HTTPS</w:t>
-      </w:r>
-    </w:p>
-    <w:p>
-      <w:pPr>
-        <w:pStyle w:val="ListParagraph"/>
-        <w:numPr>
-          <w:ilvl w:val="0"/>
-          <w:numId w:val="8"/>
-        </w:numPr>
-      </w:pPr>
-      <w:r>
-        <w:t>Protection against cross-site scripting (XSS), cross-site request forgery (CSRF), SQL injection, and clickjacking attacks needs to be in place</w:t>
-      </w:r>
-    </w:p>
-    <w:p>
-      <w:pPr>
-        <w:pStyle w:val="ListParagraph"/>
-        <w:numPr>
-          <w:ilvl w:val="0"/>
-          <w:numId w:val="7"/>
-        </w:numPr>
-      </w:pPr>
-      <w:r>
-        <w:t>Upon activating the models, a single administrator account (username: admin1, password: admin1) must be present. Only an administrator can register more administrators through the restricted admin pages.</w:t>
-      </w:r>
-    </w:p>
-    <w:p>
-      <w:pPr>
-        <w:pStyle w:val="Heading2"/>
-      </w:pPr>
-      <w:r>
-        <w:t>Web Services</w:t>
-      </w:r>
-    </w:p>
-    <w:p>
-      <w:pPr>
-        <w:pStyle w:val="ListParagraph"/>
-        <w:numPr>
-          <w:ilvl w:val="0"/>
-          <w:numId w:val="7"/>
-        </w:numPr>
-      </w:pPr>
-      <w:r>
-        <w:t>You must implement a REST Service to be accessed by the business logic layer. The service will be deployed on the same server but accessed from the business logic layer in the standard way, i.e., through HTTP.</w:t>
-      </w:r>
-    </w:p>
-    <w:p>
-      <w:pPr>
-        <w:pStyle w:val="ListParagraph"/>
-        <w:numPr>
-          <w:ilvl w:val="0"/>
-          <w:numId w:val="7"/>
-        </w:numPr>
-      </w:pPr>
-      <w:r>
-        <w:t>A currency conversion RESTful web service that responds only to GET requests. The exported resource should be named conversion in a path such as the following:</w:t>
-      </w:r>
-    </w:p>
-    <w:p>
-      <w:pPr>
-        <w:ind w:firstLine="720"/>
-      </w:pPr>
-      <w:r>
-        <w:t>baseURL/conversion/{currency1}/{currency2}/{amount_of_currency1}</w:t>
-      </w:r>
-    </w:p>
-    <w:p>
-      <w:pPr>
-        <w:pStyle w:val="ListParagraph"/>
-        <w:numPr>
-          <w:ilvl w:val="0"/>
-          <w:numId w:val="12"/>
-        </w:numPr>
-      </w:pPr>
-      <w:r>
-        <w:t>The RESTful web service should return an HTTP response with the conversion rate (currency1 to currency2) or the appropriate HTTP status code if one or both of the provided currencies are not supported.</w:t>
-      </w:r>
-    </w:p>
+    <w:tbl>
+      <w:tblPr>
+        <w:tblStyle w:val="GridTable4-Accent3"/>
+        <w:tblW w:w="0" w:type="auto"/>
+        <w:tblLook w:val="04A0" w:firstRow="1" w:lastRow="0" w:firstColumn="1" w:lastColumn="0" w:noHBand="0" w:noVBand="1"/>
+      </w:tblPr>
+      <w:tblGrid>
+        <w:gridCol w:w="4614"/>
+        <w:gridCol w:w="4615"/>
+      </w:tblGrid>
+      <w:tr>
+        <w:trPr>
+          <w:cnfStyle w:val="100000000000" w:firstRow="1" w:lastRow="0" w:firstColumn="0" w:lastColumn="0" w:oddVBand="0" w:evenVBand="0" w:oddHBand="0" w:evenHBand="0" w:firstRowFirstColumn="0" w:firstRowLastColumn="0" w:lastRowFirstColumn="0" w:lastRowLastColumn="0"/>
+          <w:trHeight w:val="364"/>
+        </w:trPr>
+        <w:tc>
+          <w:tcPr>
+            <w:cnfStyle w:val="001000000000" w:firstRow="0" w:lastRow="0" w:firstColumn="1" w:lastColumn="0" w:oddVBand="0" w:evenVBand="0" w:oddHBand="0" w:evenHBand="0" w:firstRowFirstColumn="0" w:firstRowLastColumn="0" w:lastRowFirstColumn="0" w:lastRowLastColumn="0"/>
+            <w:tcW w:w="4614" w:type="dxa"/>
+          </w:tcPr>
+          <w:p>
+            <w:r>
+              <w:t>REQUIREMENT</w:t>
+            </w:r>
+          </w:p>
+        </w:tc>
+        <w:tc>
+          <w:tcPr>
+            <w:tcW w:w="4615" w:type="dxa"/>
+          </w:tcPr>
+          <w:p>
+            <w:pPr>
+              <w:cnfStyle w:val="100000000000" w:firstRow="1" w:lastRow="0" w:firstColumn="0" w:lastColumn="0" w:oddVBand="0" w:evenVBand="0" w:oddHBand="0" w:evenHBand="0" w:firstRowFirstColumn="0" w:firstRowLastColumn="0" w:lastRowFirstColumn="0" w:lastRowLastColumn="0"/>
+            </w:pPr>
+            <w:r>
+              <w:t>IMPLEMENTATION</w:t>
+            </w:r>
+          </w:p>
+        </w:tc>
+      </w:tr>
+      <w:tr>
+        <w:trPr>
+          <w:cnfStyle w:val="000000100000" w:firstRow="0" w:lastRow="0" w:firstColumn="0" w:lastColumn="0" w:oddVBand="0" w:evenVBand="0" w:oddHBand="1" w:evenHBand="0" w:firstRowFirstColumn="0" w:firstRowLastColumn="0" w:lastRowFirstColumn="0" w:lastRowLastColumn="0"/>
+          <w:trHeight w:val="364"/>
+        </w:trPr>
+        <w:tc>
+          <w:tcPr>
+            <w:cnfStyle w:val="001000000000" w:firstRow="0" w:lastRow="0" w:firstColumn="1" w:lastColumn="0" w:oddVBand="0" w:evenVBand="0" w:oddHBand="0" w:evenHBand="0" w:firstRowFirstColumn="0" w:firstRowLastColumn="0" w:lastRowFirstColumn="0" w:lastRowLastColumn="0"/>
+            <w:tcW w:w="9229" w:type="dxa"/>
+            <w:gridSpan w:val="2"/>
+          </w:tcPr>
+          <w:p>
+            <w:pPr>
+              <w:jc w:val="center"/>
+            </w:pPr>
+            <w:r>
+              <w:t>Presentation Layer</w:t>
+            </w:r>
+          </w:p>
+        </w:tc>
+      </w:tr>
+      <w:tr>
+        <w:trPr>
+          <w:trHeight w:val="381"/>
+        </w:trPr>
+        <w:tc>
+          <w:tcPr>
+            <w:cnfStyle w:val="001000000000" w:firstRow="0" w:lastRow="0" w:firstColumn="1" w:lastColumn="0" w:oddVBand="0" w:evenVBand="0" w:oddHBand="0" w:evenHBand="0" w:firstRowFirstColumn="0" w:firstRowLastColumn="0" w:lastRowFirstColumn="0" w:lastRowLastColumn="0"/>
+            <w:tcW w:w="4614" w:type="dxa"/>
+          </w:tcPr>
+          <w:p>
+            <w:pPr>
+              <w:rPr>
+                <w:b w:val="0"/>
+                <w:bCs w:val="0"/>
+              </w:rPr>
+            </w:pPr>
+            <w:r>
+              <w:rPr>
+                <w:b w:val="0"/>
+                <w:bCs w:val="0"/>
+              </w:rPr>
+              <w:t>User can view all transactions</w:t>
+            </w:r>
+          </w:p>
+        </w:tc>
+        <w:tc>
+          <w:tcPr>
+            <w:tcW w:w="4615" w:type="dxa"/>
+          </w:tcPr>
+          <w:p>
+            <w:pPr>
+              <w:pStyle w:val="ListParagraph"/>
+              <w:numPr>
+                <w:ilvl w:val="0"/>
+                <w:numId w:val="16"/>
+              </w:numPr>
+              <w:cnfStyle w:val="000000000000" w:firstRow="0" w:lastRow="0" w:firstColumn="0" w:lastColumn="0" w:oddVBand="0" w:evenVBand="0" w:oddHBand="0" w:evenHBand="0" w:firstRowFirstColumn="0" w:firstRowLastColumn="0" w:lastRowFirstColumn="0" w:lastRowLastColumn="0"/>
+            </w:pPr>
+            <w:r>
+              <w:t>All user transactions displayed on transactions page</w:t>
+            </w:r>
+          </w:p>
+        </w:tc>
+      </w:tr>
+      <w:tr>
+        <w:trPr>
+          <w:cnfStyle w:val="000000100000" w:firstRow="0" w:lastRow="0" w:firstColumn="0" w:lastColumn="0" w:oddVBand="0" w:evenVBand="0" w:oddHBand="1" w:evenHBand="0" w:firstRowFirstColumn="0" w:firstRowLastColumn="0" w:lastRowFirstColumn="0" w:lastRowLastColumn="0"/>
+          <w:trHeight w:val="364"/>
+        </w:trPr>
+        <w:tc>
+          <w:tcPr>
+            <w:cnfStyle w:val="001000000000" w:firstRow="0" w:lastRow="0" w:firstColumn="1" w:lastColumn="0" w:oddVBand="0" w:evenVBand="0" w:oddHBand="0" w:evenHBand="0" w:firstRowFirstColumn="0" w:firstRowLastColumn="0" w:lastRowFirstColumn="0" w:lastRowLastColumn="0"/>
+            <w:tcW w:w="4614" w:type="dxa"/>
+          </w:tcPr>
+          <w:p>
+            <w:pPr>
+              <w:rPr>
+                <w:b w:val="0"/>
+                <w:bCs w:val="0"/>
+              </w:rPr>
+            </w:pPr>
+            <w:r>
+              <w:rPr>
+                <w:b w:val="0"/>
+                <w:bCs w:val="0"/>
+              </w:rPr>
+              <w:t>User can make direct payments to other users</w:t>
+            </w:r>
+          </w:p>
+        </w:tc>
+        <w:tc>
+          <w:tcPr>
+            <w:tcW w:w="4615" w:type="dxa"/>
+          </w:tcPr>
+          <w:p>
+            <w:pPr>
+              <w:pStyle w:val="ListParagraph"/>
+              <w:numPr>
+                <w:ilvl w:val="0"/>
+                <w:numId w:val="16"/>
+              </w:numPr>
+              <w:cnfStyle w:val="000000100000" w:firstRow="0" w:lastRow="0" w:firstColumn="0" w:lastColumn="0" w:oddVBand="0" w:evenVBand="0" w:oddHBand="1" w:evenHBand="0" w:firstRowFirstColumn="0" w:firstRowLastColumn="0" w:lastRowFirstColumn="0" w:lastRowLastColumn="0"/>
+            </w:pPr>
+            <w:r>
+              <w:t>User can make payments on transfer page</w:t>
+            </w:r>
+          </w:p>
+        </w:tc>
+      </w:tr>
+      <w:tr>
+        <w:trPr>
+          <w:trHeight w:val="364"/>
+        </w:trPr>
+        <w:tc>
+          <w:tcPr>
+            <w:cnfStyle w:val="001000000000" w:firstRow="0" w:lastRow="0" w:firstColumn="1" w:lastColumn="0" w:oddVBand="0" w:evenVBand="0" w:oddHBand="0" w:evenHBand="0" w:firstRowFirstColumn="0" w:firstRowLastColumn="0" w:lastRowFirstColumn="0" w:lastRowLastColumn="0"/>
+            <w:tcW w:w="4614" w:type="dxa"/>
+          </w:tcPr>
+          <w:p>
+            <w:pPr>
+              <w:rPr>
+                <w:b w:val="0"/>
+                <w:bCs w:val="0"/>
+              </w:rPr>
+            </w:pPr>
+            <w:r>
+              <w:rPr>
+                <w:b w:val="0"/>
+                <w:bCs w:val="0"/>
+              </w:rPr>
+              <w:t>User can request payments from other users</w:t>
+            </w:r>
+          </w:p>
+        </w:tc>
+        <w:tc>
+          <w:tcPr>
+            <w:tcW w:w="4615" w:type="dxa"/>
+          </w:tcPr>
+          <w:p>
+            <w:pPr>
+              <w:pStyle w:val="ListParagraph"/>
+              <w:numPr>
+                <w:ilvl w:val="0"/>
+                <w:numId w:val="16"/>
+              </w:numPr>
+              <w:cnfStyle w:val="000000000000" w:firstRow="0" w:lastRow="0" w:firstColumn="0" w:lastColumn="0" w:oddVBand="0" w:evenVBand="0" w:oddHBand="0" w:evenHBand="0" w:firstRowFirstColumn="0" w:firstRowLastColumn="0" w:lastRowFirstColumn="0" w:lastRowLastColumn="0"/>
+            </w:pPr>
+            <w:r>
+              <w:t>User can make transfer requests on requests page</w:t>
+            </w:r>
+          </w:p>
+        </w:tc>
+      </w:tr>
+      <w:tr>
+        <w:trPr>
+          <w:cnfStyle w:val="000000100000" w:firstRow="0" w:lastRow="0" w:firstColumn="0" w:lastColumn="0" w:oddVBand="0" w:evenVBand="0" w:oddHBand="1" w:evenHBand="0" w:firstRowFirstColumn="0" w:firstRowLastColumn="0" w:lastRowFirstColumn="0" w:lastRowLastColumn="0"/>
+          <w:trHeight w:val="364"/>
+        </w:trPr>
+        <w:tc>
+          <w:tcPr>
+            <w:cnfStyle w:val="001000000000" w:firstRow="0" w:lastRow="0" w:firstColumn="1" w:lastColumn="0" w:oddVBand="0" w:evenVBand="0" w:oddHBand="0" w:evenHBand="0" w:firstRowFirstColumn="0" w:firstRowLastColumn="0" w:lastRowFirstColumn="0" w:lastRowLastColumn="0"/>
+            <w:tcW w:w="4614" w:type="dxa"/>
+          </w:tcPr>
+          <w:p>
+            <w:pPr>
+              <w:rPr>
+                <w:b w:val="0"/>
+                <w:bCs w:val="0"/>
+              </w:rPr>
+            </w:pPr>
+            <w:r>
+              <w:rPr>
+                <w:b w:val="0"/>
+                <w:bCs w:val="0"/>
+              </w:rPr>
+              <w:t>User can view balance</w:t>
+            </w:r>
+          </w:p>
+        </w:tc>
+        <w:tc>
+          <w:tcPr>
+            <w:tcW w:w="4615" w:type="dxa"/>
+          </w:tcPr>
+          <w:p>
+            <w:pPr>
+              <w:pStyle w:val="ListParagraph"/>
+              <w:numPr>
+                <w:ilvl w:val="0"/>
+                <w:numId w:val="16"/>
+              </w:numPr>
+              <w:cnfStyle w:val="000000100000" w:firstRow="0" w:lastRow="0" w:firstColumn="0" w:lastColumn="0" w:oddVBand="0" w:evenVBand="0" w:oddHBand="1" w:evenHBand="0" w:firstRowFirstColumn="0" w:firstRowLastColumn="0" w:lastRowFirstColumn="0" w:lastRowLastColumn="0"/>
+            </w:pPr>
+            <w:r>
+              <w:t>User can view balance on home page</w:t>
+            </w:r>
+          </w:p>
+        </w:tc>
+      </w:tr>
+      <w:tr>
+        <w:trPr>
+          <w:trHeight w:val="364"/>
+        </w:trPr>
+        <w:tc>
+          <w:tcPr>
+            <w:cnfStyle w:val="001000000000" w:firstRow="0" w:lastRow="0" w:firstColumn="1" w:lastColumn="0" w:oddVBand="0" w:evenVBand="0" w:oddHBand="0" w:evenHBand="0" w:firstRowFirstColumn="0" w:firstRowLastColumn="0" w:lastRowFirstColumn="0" w:lastRowLastColumn="0"/>
+            <w:tcW w:w="4614" w:type="dxa"/>
+          </w:tcPr>
+          <w:p>
+            <w:pPr>
+              <w:rPr>
+                <w:b w:val="0"/>
+                <w:bCs w:val="0"/>
+              </w:rPr>
+            </w:pPr>
+            <w:r>
+              <w:rPr>
+                <w:b w:val="0"/>
+                <w:bCs w:val="0"/>
+              </w:rPr>
+              <w:t>Admin can view all user accounts</w:t>
+            </w:r>
+          </w:p>
+        </w:tc>
+        <w:tc>
+          <w:tcPr>
+            <w:tcW w:w="4615" w:type="dxa"/>
+          </w:tcPr>
+          <w:p>
+            <w:pPr>
+              <w:pStyle w:val="ListParagraph"/>
+              <w:numPr>
+                <w:ilvl w:val="0"/>
+                <w:numId w:val="16"/>
+              </w:numPr>
+              <w:cnfStyle w:val="000000000000" w:firstRow="0" w:lastRow="0" w:firstColumn="0" w:lastColumn="0" w:oddVBand="0" w:evenVBand="0" w:oddHBand="0" w:evenHBand="0" w:firstRowFirstColumn="0" w:firstRowLastColumn="0" w:lastRowFirstColumn="0" w:lastRowLastColumn="0"/>
+            </w:pPr>
+            <w:r>
+              <w:t>Admin can view all user accounts and balances on home page</w:t>
+            </w:r>
+          </w:p>
+        </w:tc>
+      </w:tr>
+      <w:tr>
+        <w:trPr>
+          <w:cnfStyle w:val="000000100000" w:firstRow="0" w:lastRow="0" w:firstColumn="0" w:lastColumn="0" w:oddVBand="0" w:evenVBand="0" w:oddHBand="1" w:evenHBand="0" w:firstRowFirstColumn="0" w:firstRowLastColumn="0" w:lastRowFirstColumn="0" w:lastRowLastColumn="0"/>
+          <w:trHeight w:val="364"/>
+        </w:trPr>
+        <w:tc>
+          <w:tcPr>
+            <w:cnfStyle w:val="001000000000" w:firstRow="0" w:lastRow="0" w:firstColumn="1" w:lastColumn="0" w:oddVBand="0" w:evenVBand="0" w:oddHBand="0" w:evenHBand="0" w:firstRowFirstColumn="0" w:firstRowLastColumn="0" w:lastRowFirstColumn="0" w:lastRowLastColumn="0"/>
+            <w:tcW w:w="4614" w:type="dxa"/>
+          </w:tcPr>
+          <w:p>
+            <w:pPr>
+              <w:rPr>
+                <w:b w:val="0"/>
+                <w:bCs w:val="0"/>
+              </w:rPr>
+            </w:pPr>
+            <w:r>
+              <w:rPr>
+                <w:b w:val="0"/>
+                <w:bCs w:val="0"/>
+              </w:rPr>
+              <w:t>Admin can view all transactions</w:t>
+            </w:r>
+          </w:p>
+        </w:tc>
+        <w:tc>
+          <w:tcPr>
+            <w:tcW w:w="4615" w:type="dxa"/>
+          </w:tcPr>
+          <w:p>
+            <w:pPr>
+              <w:pStyle w:val="ListParagraph"/>
+              <w:numPr>
+                <w:ilvl w:val="0"/>
+                <w:numId w:val="16"/>
+              </w:numPr>
+              <w:cnfStyle w:val="000000100000" w:firstRow="0" w:lastRow="0" w:firstColumn="0" w:lastColumn="0" w:oddVBand="0" w:evenVBand="0" w:oddHBand="1" w:evenHBand="0" w:firstRowFirstColumn="0" w:firstRowLastColumn="0" w:lastRowFirstColumn="0" w:lastRowLastColumn="0"/>
+            </w:pPr>
+            <w:r>
+              <w:t>Admin can view all user transactions on Transactions page</w:t>
+            </w:r>
+          </w:p>
+        </w:tc>
+      </w:tr>
+      <w:tr>
+        <w:trPr>
+          <w:trHeight w:val="364"/>
+        </w:trPr>
+        <w:tc>
+          <w:tcPr>
+            <w:cnfStyle w:val="001000000000" w:firstRow="0" w:lastRow="0" w:firstColumn="1" w:lastColumn="0" w:oddVBand="0" w:evenVBand="0" w:oddHBand="0" w:evenHBand="0" w:firstRowFirstColumn="0" w:firstRowLastColumn="0" w:lastRowFirstColumn="0" w:lastRowLastColumn="0"/>
+            <w:tcW w:w="4614" w:type="dxa"/>
+          </w:tcPr>
+          <w:p>
+            <w:pPr>
+              <w:rPr>
+                <w:b w:val="0"/>
+                <w:bCs w:val="0"/>
+              </w:rPr>
+            </w:pPr>
+            <w:r>
+              <w:rPr>
+                <w:b w:val="0"/>
+                <w:bCs w:val="0"/>
+              </w:rPr>
+              <w:t>Admin can register new admins</w:t>
+            </w:r>
+          </w:p>
+        </w:tc>
+        <w:tc>
+          <w:tcPr>
+            <w:tcW w:w="4615" w:type="dxa"/>
+          </w:tcPr>
+          <w:p>
+            <w:pPr>
+              <w:pStyle w:val="ListParagraph"/>
+              <w:numPr>
+                <w:ilvl w:val="0"/>
+                <w:numId w:val="16"/>
+              </w:numPr>
+              <w:cnfStyle w:val="000000000000" w:firstRow="0" w:lastRow="0" w:firstColumn="0" w:lastColumn="0" w:oddVBand="0" w:evenVBand="0" w:oddHBand="0" w:evenHBand="0" w:firstRowFirstColumn="0" w:firstRowLastColumn="0" w:lastRowFirstColumn="0" w:lastRowLastColumn="0"/>
+            </w:pPr>
+            <w:r>
+              <w:t>Admin can register new admins on register admin page</w:t>
+            </w:r>
+          </w:p>
+        </w:tc>
+      </w:tr>
+      <w:tr>
+        <w:trPr>
+          <w:cnfStyle w:val="000000100000" w:firstRow="0" w:lastRow="0" w:firstColumn="0" w:lastColumn="0" w:oddVBand="0" w:evenVBand="0" w:oddHBand="1" w:evenHBand="0" w:firstRowFirstColumn="0" w:firstRowLastColumn="0" w:lastRowFirstColumn="0" w:lastRowLastColumn="0"/>
+          <w:trHeight w:val="364"/>
+        </w:trPr>
+        <w:tc>
+          <w:tcPr>
+            <w:cnfStyle w:val="001000000000" w:firstRow="0" w:lastRow="0" w:firstColumn="1" w:lastColumn="0" w:oddVBand="0" w:evenVBand="0" w:oddHBand="0" w:evenHBand="0" w:firstRowFirstColumn="0" w:firstRowLastColumn="0" w:lastRowFirstColumn="0" w:lastRowLastColumn="0"/>
+            <w:tcW w:w="9229" w:type="dxa"/>
+            <w:gridSpan w:val="2"/>
+          </w:tcPr>
+          <w:p>
+            <w:pPr>
+              <w:jc w:val="center"/>
+            </w:pPr>
+            <w:r>
+              <w:t>Business Logic Layer</w:t>
+            </w:r>
+          </w:p>
+        </w:tc>
+      </w:tr>
+      <w:tr>
+        <w:trPr>
+          <w:trHeight w:val="364"/>
+        </w:trPr>
+        <w:tc>
+          <w:tcPr>
+            <w:cnfStyle w:val="001000000000" w:firstRow="0" w:lastRow="0" w:firstColumn="1" w:lastColumn="0" w:oddVBand="0" w:evenVBand="0" w:oddHBand="0" w:evenHBand="0" w:firstRowFirstColumn="0" w:firstRowLastColumn="0" w:lastRowFirstColumn="0" w:lastRowLastColumn="0"/>
+            <w:tcW w:w="4614" w:type="dxa"/>
+          </w:tcPr>
+          <w:p>
+            <w:pPr>
+              <w:rPr>
+                <w:b w:val="0"/>
+                <w:bCs w:val="0"/>
+              </w:rPr>
+            </w:pPr>
+            <w:r>
+              <w:rPr>
+                <w:b w:val="0"/>
+                <w:bCs w:val="0"/>
+              </w:rPr>
+              <w:t>Transactions guarantee ACID properties</w:t>
+            </w:r>
+          </w:p>
+        </w:tc>
+        <w:tc>
+          <w:tcPr>
+            <w:tcW w:w="4615" w:type="dxa"/>
+          </w:tcPr>
+          <w:p>
+            <w:pPr>
+              <w:pStyle w:val="ListParagraph"/>
+              <w:numPr>
+                <w:ilvl w:val="0"/>
+                <w:numId w:val="17"/>
+              </w:numPr>
+              <w:cnfStyle w:val="000000000000" w:firstRow="0" w:lastRow="0" w:firstColumn="0" w:lastColumn="0" w:oddVBand="0" w:evenVBand="0" w:oddHBand="0" w:evenHBand="0" w:firstRowFirstColumn="0" w:firstRowLastColumn="0" w:lastRowFirstColumn="0" w:lastRowLastColumn="0"/>
+            </w:pPr>
+            <w:r>
+              <w:t>Transactions use transaction.atomic decorator where necessary to ensure ACID properties</w:t>
+            </w:r>
+          </w:p>
+        </w:tc>
+      </w:tr>
+      <w:tr>
+        <w:trPr>
+          <w:cnfStyle w:val="000000100000" w:firstRow="0" w:lastRow="0" w:firstColumn="0" w:lastColumn="0" w:oddVBand="0" w:evenVBand="0" w:oddHBand="1" w:evenHBand="0" w:firstRowFirstColumn="0" w:firstRowLastColumn="0" w:lastRowFirstColumn="0" w:lastRowLastColumn="0"/>
+          <w:trHeight w:val="364"/>
+        </w:trPr>
+        <w:tc>
+          <w:tcPr>
+            <w:cnfStyle w:val="001000000000" w:firstRow="0" w:lastRow="0" w:firstColumn="1" w:lastColumn="0" w:oddVBand="0" w:evenVBand="0" w:oddHBand="0" w:evenHBand="0" w:firstRowFirstColumn="0" w:firstRowLastColumn="0" w:lastRowFirstColumn="0" w:lastRowLastColumn="0"/>
+            <w:tcW w:w="4614" w:type="dxa"/>
+          </w:tcPr>
+          <w:p>
+            <w:pPr>
+              <w:rPr>
+                <w:b w:val="0"/>
+                <w:bCs w:val="0"/>
+              </w:rPr>
+            </w:pPr>
+            <w:r>
+              <w:rPr>
+                <w:b w:val="0"/>
+                <w:bCs w:val="0"/>
+              </w:rPr>
+              <w:t>Views to support presentation layer</w:t>
+            </w:r>
+          </w:p>
+        </w:tc>
+        <w:tc>
+          <w:tcPr>
+            <w:tcW w:w="4615" w:type="dxa"/>
+          </w:tcPr>
+          <w:p>
+            <w:pPr>
+              <w:pStyle w:val="ListParagraph"/>
+              <w:numPr>
+                <w:ilvl w:val="0"/>
+                <w:numId w:val="17"/>
+              </w:numPr>
+              <w:cnfStyle w:val="000000100000" w:firstRow="0" w:lastRow="0" w:firstColumn="0" w:lastColumn="0" w:oddVBand="0" w:evenVBand="0" w:oddHBand="1" w:evenHBand="0" w:firstRowFirstColumn="0" w:firstRowLastColumn="0" w:lastRowFirstColumn="0" w:lastRowLastColumn="0"/>
+            </w:pPr>
+            <w:r>
+              <w:t>Views support all presentation layer requirements specified above</w:t>
+            </w:r>
+          </w:p>
+        </w:tc>
+      </w:tr>
+      <w:tr>
+        <w:trPr>
+          <w:trHeight w:val="364"/>
+        </w:trPr>
+        <w:tc>
+          <w:tcPr>
+            <w:cnfStyle w:val="001000000000" w:firstRow="0" w:lastRow="0" w:firstColumn="1" w:lastColumn="0" w:oddVBand="0" w:evenVBand="0" w:oddHBand="0" w:evenHBand="0" w:firstRowFirstColumn="0" w:firstRowLastColumn="0" w:lastRowFirstColumn="0" w:lastRowLastColumn="0"/>
+            <w:tcW w:w="9229" w:type="dxa"/>
+            <w:gridSpan w:val="2"/>
+          </w:tcPr>
+          <w:p>
+            <w:pPr>
+              <w:jc w:val="center"/>
+            </w:pPr>
+            <w:r>
+              <w:t>Data Access Layer</w:t>
+            </w:r>
+          </w:p>
+        </w:tc>
+      </w:tr>
+      <w:tr>
+        <w:trPr>
+          <w:cnfStyle w:val="000000100000" w:firstRow="0" w:lastRow="0" w:firstColumn="0" w:lastColumn="0" w:oddVBand="0" w:evenVBand="0" w:oddHBand="1" w:evenHBand="0" w:firstRowFirstColumn="0" w:firstRowLastColumn="0" w:lastRowFirstColumn="0" w:lastRowLastColumn="0"/>
+          <w:trHeight w:val="364"/>
+        </w:trPr>
+        <w:tc>
+          <w:tcPr>
+            <w:cnfStyle w:val="001000000000" w:firstRow="0" w:lastRow="0" w:firstColumn="1" w:lastColumn="0" w:oddVBand="0" w:evenVBand="0" w:oddHBand="0" w:evenHBand="0" w:firstRowFirstColumn="0" w:firstRowLastColumn="0" w:lastRowFirstColumn="0" w:lastRowLastColumn="0"/>
+            <w:tcW w:w="4614" w:type="dxa"/>
+          </w:tcPr>
+          <w:p>
+            <w:pPr>
+              <w:rPr>
+                <w:b w:val="0"/>
+                <w:bCs w:val="0"/>
+              </w:rPr>
+            </w:pPr>
+            <w:r>
+              <w:rPr>
+                <w:b w:val="0"/>
+                <w:bCs w:val="0"/>
+              </w:rPr>
+              <w:t>Appropriate models created using SQLite</w:t>
+            </w:r>
+          </w:p>
+        </w:tc>
+        <w:tc>
+          <w:tcPr>
+            <w:tcW w:w="4615" w:type="dxa"/>
+          </w:tcPr>
+          <w:p>
+            <w:pPr>
+              <w:pStyle w:val="ListParagraph"/>
+              <w:numPr>
+                <w:ilvl w:val="0"/>
+                <w:numId w:val="18"/>
+              </w:numPr>
+              <w:cnfStyle w:val="000000100000" w:firstRow="0" w:lastRow="0" w:firstColumn="0" w:lastColumn="0" w:oddVBand="0" w:evenVBand="0" w:oddHBand="1" w:evenHBand="0" w:firstRowFirstColumn="0" w:firstRowLastColumn="0" w:lastRowFirstColumn="0" w:lastRowLastColumn="0"/>
+            </w:pPr>
+            <w:r>
+              <w:t>All necessary models are implemented, and use the SQLite database generated</w:t>
+            </w:r>
+          </w:p>
+        </w:tc>
+      </w:tr>
+      <w:tr>
+        <w:trPr>
+          <w:trHeight w:val="364"/>
+        </w:trPr>
+        <w:tc>
+          <w:tcPr>
+            <w:cnfStyle w:val="001000000000" w:firstRow="0" w:lastRow="0" w:firstColumn="1" w:lastColumn="0" w:oddVBand="0" w:evenVBand="0" w:oddHBand="0" w:evenHBand="0" w:firstRowFirstColumn="0" w:firstRowLastColumn="0" w:lastRowFirstColumn="0" w:lastRowLastColumn="0"/>
+            <w:tcW w:w="4614" w:type="dxa"/>
+          </w:tcPr>
+          <w:p>
+            <w:pPr>
+              <w:rPr>
+                <w:b w:val="0"/>
+                <w:bCs w:val="0"/>
+              </w:rPr>
+            </w:pPr>
+            <w:r>
+              <w:rPr>
+                <w:b w:val="0"/>
+                <w:bCs w:val="0"/>
+              </w:rPr>
+              <w:t>Appropriate table relations created</w:t>
+            </w:r>
+          </w:p>
+        </w:tc>
+        <w:tc>
+          <w:tcPr>
+            <w:tcW w:w="4615" w:type="dxa"/>
+          </w:tcPr>
+          <w:p>
+            <w:pPr>
+              <w:pStyle w:val="ListParagraph"/>
+              <w:numPr>
+                <w:ilvl w:val="0"/>
+                <w:numId w:val="18"/>
+              </w:numPr>
+              <w:cnfStyle w:val="000000000000" w:firstRow="0" w:lastRow="0" w:firstColumn="0" w:lastColumn="0" w:oddVBand="0" w:evenVBand="0" w:oddHBand="0" w:evenHBand="0" w:firstRowFirstColumn="0" w:firstRowLastColumn="0" w:lastRowFirstColumn="0" w:lastRowLastColumn="0"/>
+            </w:pPr>
+            <w:r>
+              <w:t>All models use foreign keys where necessary, cascading on deletion</w:t>
+            </w:r>
+          </w:p>
+        </w:tc>
+      </w:tr>
+      <w:tr>
+        <w:trPr>
+          <w:cnfStyle w:val="000000100000" w:firstRow="0" w:lastRow="0" w:firstColumn="0" w:lastColumn="0" w:oddVBand="0" w:evenVBand="0" w:oddHBand="1" w:evenHBand="0" w:firstRowFirstColumn="0" w:firstRowLastColumn="0" w:lastRowFirstColumn="0" w:lastRowLastColumn="0"/>
+          <w:trHeight w:val="364"/>
+        </w:trPr>
+        <w:tc>
+          <w:tcPr>
+            <w:cnfStyle w:val="001000000000" w:firstRow="0" w:lastRow="0" w:firstColumn="1" w:lastColumn="0" w:oddVBand="0" w:evenVBand="0" w:oddHBand="0" w:evenHBand="0" w:firstRowFirstColumn="0" w:firstRowLastColumn="0" w:lastRowFirstColumn="0" w:lastRowLastColumn="0"/>
+            <w:tcW w:w="9229" w:type="dxa"/>
+            <w:gridSpan w:val="2"/>
+          </w:tcPr>
+          <w:p>
+            <w:pPr>
+              <w:jc w:val="center"/>
+            </w:pPr>
+            <w:r>
+              <w:t>Security Layer</w:t>
+            </w:r>
+          </w:p>
+        </w:tc>
+      </w:tr>
+      <w:tr>
+        <w:trPr>
+          <w:trHeight w:val="364"/>
+        </w:trPr>
+        <w:tc>
+          <w:tcPr>
+            <w:cnfStyle w:val="001000000000" w:firstRow="0" w:lastRow="0" w:firstColumn="1" w:lastColumn="0" w:oddVBand="0" w:evenVBand="0" w:oddHBand="0" w:evenHBand="0" w:firstRowFirstColumn="0" w:firstRowLastColumn="0" w:lastRowFirstColumn="0" w:lastRowLastColumn="0"/>
+            <w:tcW w:w="4614" w:type="dxa"/>
+          </w:tcPr>
+          <w:p>
+            <w:pPr>
+              <w:rPr>
+                <w:b w:val="0"/>
+                <w:bCs w:val="0"/>
+              </w:rPr>
+            </w:pPr>
+            <w:r>
+              <w:rPr>
+                <w:b w:val="0"/>
+                <w:bCs w:val="0"/>
+              </w:rPr>
+              <w:t>Authentication functionality (registration, login, logout)</w:t>
+            </w:r>
+          </w:p>
+        </w:tc>
+        <w:tc>
+          <w:tcPr>
+            <w:tcW w:w="4615" w:type="dxa"/>
+          </w:tcPr>
+          <w:p>
+            <w:pPr>
+              <w:pStyle w:val="ListParagraph"/>
+              <w:numPr>
+                <w:ilvl w:val="0"/>
+                <w:numId w:val="18"/>
+              </w:numPr>
+              <w:cnfStyle w:val="000000000000" w:firstRow="0" w:lastRow="0" w:firstColumn="0" w:lastColumn="0" w:oddVBand="0" w:evenVBand="0" w:oddHBand="0" w:evenHBand="0" w:firstRowFirstColumn="0" w:firstRowLastColumn="0" w:lastRowFirstColumn="0" w:lastRowLastColumn="0"/>
+            </w:pPr>
+            <w:r>
+              <w:t>All users and admins can login, logout, and register</w:t>
+            </w:r>
+          </w:p>
+        </w:tc>
+      </w:tr>
+      <w:tr>
+        <w:trPr>
+          <w:cnfStyle w:val="000000100000" w:firstRow="0" w:lastRow="0" w:firstColumn="0" w:lastColumn="0" w:oddVBand="0" w:evenVBand="0" w:oddHBand="1" w:evenHBand="0" w:firstRowFirstColumn="0" w:firstRowLastColumn="0" w:lastRowFirstColumn="0" w:lastRowLastColumn="0"/>
+          <w:trHeight w:val="364"/>
+        </w:trPr>
+        <w:tc>
+          <w:tcPr>
+            <w:cnfStyle w:val="001000000000" w:firstRow="0" w:lastRow="0" w:firstColumn="1" w:lastColumn="0" w:oddVBand="0" w:evenVBand="0" w:oddHBand="0" w:evenHBand="0" w:firstRowFirstColumn="0" w:firstRowLastColumn="0" w:lastRowFirstColumn="0" w:lastRowLastColumn="0"/>
+            <w:tcW w:w="4614" w:type="dxa"/>
+          </w:tcPr>
+          <w:p>
+            <w:pPr>
+              <w:rPr>
+                <w:b w:val="0"/>
+                <w:bCs w:val="0"/>
+              </w:rPr>
+            </w:pPr>
+            <w:r>
+              <w:rPr>
+                <w:b w:val="0"/>
+                <w:bCs w:val="0"/>
+              </w:rPr>
+              <w:t xml:space="preserve">Access control </w:t>
+            </w:r>
+          </w:p>
+        </w:tc>
+        <w:tc>
+          <w:tcPr>
+            <w:tcW w:w="4615" w:type="dxa"/>
+          </w:tcPr>
+          <w:p>
+            <w:pPr>
+              <w:pStyle w:val="ListParagraph"/>
+              <w:numPr>
+                <w:ilvl w:val="0"/>
+                <w:numId w:val="13"/>
+              </w:numPr>
+              <w:cnfStyle w:val="000000100000" w:firstRow="0" w:lastRow="0" w:firstColumn="0" w:lastColumn="0" w:oddVBand="0" w:evenVBand="0" w:oddHBand="1" w:evenHBand="0" w:firstRowFirstColumn="0" w:firstRowLastColumn="0" w:lastRowFirstColumn="0" w:lastRowLastColumn="0"/>
+            </w:pPr>
+            <w:r>
+              <w:t xml:space="preserve">Website cannot be accessed without </w:t>
+            </w:r>
+            <w:r>
+              <w:t>a user login</w:t>
+            </w:r>
+          </w:p>
+          <w:p>
+            <w:pPr>
+              <w:pStyle w:val="ListParagraph"/>
+              <w:numPr>
+                <w:ilvl w:val="0"/>
+                <w:numId w:val="13"/>
+              </w:numPr>
+              <w:cnfStyle w:val="000000100000" w:firstRow="0" w:lastRow="0" w:firstColumn="0" w:lastColumn="0" w:oddVBand="0" w:evenVBand="0" w:oddHBand="1" w:evenHBand="0" w:firstRowFirstColumn="0" w:firstRowLastColumn="0" w:lastRowFirstColumn="0" w:lastRowLastColumn="0"/>
+            </w:pPr>
+            <w:r>
+              <w:t>Users cannot access admin-specific pages</w:t>
+            </w:r>
+          </w:p>
+        </w:tc>
+      </w:tr>
+      <w:tr>
+        <w:trPr>
+          <w:trHeight w:val="364"/>
+        </w:trPr>
+        <w:tc>
+          <w:tcPr>
+            <w:cnfStyle w:val="001000000000" w:firstRow="0" w:lastRow="0" w:firstColumn="1" w:lastColumn="0" w:oddVBand="0" w:evenVBand="0" w:oddHBand="0" w:evenHBand="0" w:firstRowFirstColumn="0" w:firstRowLastColumn="0" w:lastRowFirstColumn="0" w:lastRowLastColumn="0"/>
+            <w:tcW w:w="4614" w:type="dxa"/>
+          </w:tcPr>
+          <w:p>
+            <w:pPr>
+              <w:rPr>
+                <w:b w:val="0"/>
+                <w:bCs w:val="0"/>
+              </w:rPr>
+            </w:pPr>
+            <w:r>
+              <w:rPr>
+                <w:b w:val="0"/>
+                <w:bCs w:val="0"/>
+              </w:rPr>
+              <w:t>Communication on top of HTTPS</w:t>
+            </w:r>
+          </w:p>
+        </w:tc>
+        <w:tc>
+          <w:tcPr>
+            <w:tcW w:w="4615" w:type="dxa"/>
+          </w:tcPr>
+          <w:p>
+            <w:pPr>
+              <w:pStyle w:val="ListParagraph"/>
+              <w:numPr>
+                <w:ilvl w:val="0"/>
+                <w:numId w:val="14"/>
+              </w:numPr>
+              <w:cnfStyle w:val="000000000000" w:firstRow="0" w:lastRow="0" w:firstColumn="0" w:lastColumn="0" w:oddVBand="0" w:evenVBand="0" w:oddHBand="0" w:evenHBand="0" w:firstRowFirstColumn="0" w:firstRowLastColumn="0" w:lastRowFirstColumn="0" w:lastRowLastColumn="0"/>
+            </w:pPr>
+            <w:r>
+              <w:t>Self-signed certificate and key file generated for HTTPS use</w:t>
+            </w:r>
+          </w:p>
+        </w:tc>
+      </w:tr>
+      <w:tr>
+        <w:trPr>
+          <w:cnfStyle w:val="000000100000" w:firstRow="0" w:lastRow="0" w:firstColumn="0" w:lastColumn="0" w:oddVBand="0" w:evenVBand="0" w:oddHBand="1" w:evenHBand="0" w:firstRowFirstColumn="0" w:firstRowLastColumn="0" w:lastRowFirstColumn="0" w:lastRowLastColumn="0"/>
+          <w:trHeight w:val="364"/>
+        </w:trPr>
+        <w:tc>
+          <w:tcPr>
+            <w:cnfStyle w:val="001000000000" w:firstRow="0" w:lastRow="0" w:firstColumn="1" w:lastColumn="0" w:oddVBand="0" w:evenVBand="0" w:oddHBand="0" w:evenHBand="0" w:firstRowFirstColumn="0" w:firstRowLastColumn="0" w:lastRowFirstColumn="0" w:lastRowLastColumn="0"/>
+            <w:tcW w:w="4614" w:type="dxa"/>
+          </w:tcPr>
+          <w:p>
+            <w:pPr>
+              <w:rPr>
+                <w:b w:val="0"/>
+                <w:bCs w:val="0"/>
+              </w:rPr>
+            </w:pPr>
+            <w:r>
+              <w:rPr>
+                <w:b w:val="0"/>
+                <w:bCs w:val="0"/>
+              </w:rPr>
+              <w:t>Protection against cross-site scripting (XSS), cross-site request forgery (CSRF), SQL injection, and clickjacking.</w:t>
+            </w:r>
+          </w:p>
+        </w:tc>
+        <w:tc>
+          <w:tcPr>
+            <w:tcW w:w="4615" w:type="dxa"/>
+          </w:tcPr>
+          <w:p>
+            <w:pPr>
+              <w:pStyle w:val="ListParagraph"/>
+              <w:numPr>
+                <w:ilvl w:val="0"/>
+                <w:numId w:val="14"/>
+              </w:numPr>
+              <w:cnfStyle w:val="000000100000" w:firstRow="0" w:lastRow="0" w:firstColumn="0" w:lastColumn="0" w:oddVBand="0" w:evenVBand="0" w:oddHBand="1" w:evenHBand="0" w:firstRowFirstColumn="0" w:firstRowLastColumn="0" w:lastRowFirstColumn="0" w:lastRowLastColumn="0"/>
+            </w:pPr>
+            <w:r>
+              <w:t xml:space="preserve">CSRF tokens required for </w:t>
+            </w:r>
+            <w:r>
+              <w:t>requests</w:t>
+            </w:r>
+          </w:p>
+          <w:p>
+            <w:pPr>
+              <w:pStyle w:val="ListParagraph"/>
+              <w:numPr>
+                <w:ilvl w:val="0"/>
+                <w:numId w:val="14"/>
+              </w:numPr>
+              <w:cnfStyle w:val="000000100000" w:firstRow="0" w:lastRow="0" w:firstColumn="0" w:lastColumn="0" w:oddVBand="0" w:evenVBand="0" w:oddHBand="1" w:evenHBand="0" w:firstRowFirstColumn="0" w:firstRowLastColumn="0" w:lastRowFirstColumn="0" w:lastRowLastColumn="0"/>
+            </w:pPr>
+            <w:r>
+              <w:t>All data thoroughly validated on entry</w:t>
+            </w:r>
+          </w:p>
+        </w:tc>
+      </w:tr>
+      <w:tr>
+        <w:trPr>
+          <w:trHeight w:val="364"/>
+        </w:trPr>
+        <w:tc>
+          <w:tcPr>
+            <w:cnfStyle w:val="001000000000" w:firstRow="0" w:lastRow="0" w:firstColumn="1" w:lastColumn="0" w:oddVBand="0" w:evenVBand="0" w:oddHBand="0" w:evenHBand="0" w:firstRowFirstColumn="0" w:firstRowLastColumn="0" w:lastRowFirstColumn="0" w:lastRowLastColumn="0"/>
+            <w:tcW w:w="4614" w:type="dxa"/>
+          </w:tcPr>
+          <w:p>
+            <w:pPr>
+              <w:rPr>
+                <w:b w:val="0"/>
+                <w:bCs w:val="0"/>
+              </w:rPr>
+            </w:pPr>
+            <w:r>
+              <w:rPr>
+                <w:b w:val="0"/>
+                <w:bCs w:val="0"/>
+              </w:rPr>
+              <w:t>Initial admin registration</w:t>
+            </w:r>
+          </w:p>
+        </w:tc>
+        <w:tc>
+          <w:tcPr>
+            <w:tcW w:w="4615" w:type="dxa"/>
+          </w:tcPr>
+          <w:p>
+            <w:pPr>
+              <w:pStyle w:val="ListParagraph"/>
+              <w:numPr>
+                <w:ilvl w:val="0"/>
+                <w:numId w:val="15"/>
+              </w:numPr>
+              <w:cnfStyle w:val="000000000000" w:firstRow="0" w:lastRow="0" w:firstColumn="0" w:lastColumn="0" w:oddVBand="0" w:evenVBand="0" w:oddHBand="0" w:evenHBand="0" w:firstRowFirstColumn="0" w:firstRowLastColumn="0" w:lastRowFirstColumn="0" w:lastRowLastColumn="0"/>
+            </w:pPr>
+            <w:r>
+              <w:t>Admin is initialised in accordance with outline</w:t>
+            </w:r>
+          </w:p>
+        </w:tc>
+      </w:tr>
+      <w:tr>
+        <w:trPr>
+          <w:cnfStyle w:val="000000100000" w:firstRow="0" w:lastRow="0" w:firstColumn="0" w:lastColumn="0" w:oddVBand="0" w:evenVBand="0" w:oddHBand="1" w:evenHBand="0" w:firstRowFirstColumn="0" w:firstRowLastColumn="0" w:lastRowFirstColumn="0" w:lastRowLastColumn="0"/>
+          <w:trHeight w:val="364"/>
+        </w:trPr>
+        <w:tc>
+          <w:tcPr>
+            <w:cnfStyle w:val="001000000000" w:firstRow="0" w:lastRow="0" w:firstColumn="1" w:lastColumn="0" w:oddVBand="0" w:evenVBand="0" w:oddHBand="0" w:evenHBand="0" w:firstRowFirstColumn="0" w:firstRowLastColumn="0" w:lastRowFirstColumn="0" w:lastRowLastColumn="0"/>
+            <w:tcW w:w="9229" w:type="dxa"/>
+            <w:gridSpan w:val="2"/>
+          </w:tcPr>
+          <w:p>
+            <w:pPr>
+              <w:jc w:val="center"/>
+            </w:pPr>
+            <w:r>
+              <w:t>Web Services</w:t>
+            </w:r>
+          </w:p>
+        </w:tc>
+      </w:tr>
+      <w:tr>
+        <w:trPr>
+          <w:trHeight w:val="364"/>
+        </w:trPr>
+        <w:tc>
+          <w:tcPr>
+            <w:cnfStyle w:val="001000000000" w:firstRow="0" w:lastRow="0" w:firstColumn="1" w:lastColumn="0" w:oddVBand="0" w:evenVBand="0" w:oddHBand="0" w:evenHBand="0" w:firstRowFirstColumn="0" w:firstRowLastColumn="0" w:lastRowFirstColumn="0" w:lastRowLastColumn="0"/>
+            <w:tcW w:w="4614" w:type="dxa"/>
+          </w:tcPr>
+          <w:p>
+            <w:pPr>
+              <w:rPr>
+                <w:b w:val="0"/>
+                <w:bCs w:val="0"/>
+              </w:rPr>
+            </w:pPr>
+            <w:r>
+              <w:rPr>
+                <w:b w:val="0"/>
+                <w:bCs w:val="0"/>
+              </w:rPr>
+              <w:t xml:space="preserve">RESTful web service that responds to GET requests </w:t>
+            </w:r>
+          </w:p>
+        </w:tc>
+        <w:tc>
+          <w:tcPr>
+            <w:tcW w:w="4615" w:type="dxa"/>
+          </w:tcPr>
+          <w:p>
+            <w:pPr>
+              <w:pStyle w:val="ListParagraph"/>
+              <w:numPr>
+                <w:ilvl w:val="0"/>
+                <w:numId w:val="15"/>
+              </w:numPr>
+              <w:cnfStyle w:val="000000000000" w:firstRow="0" w:lastRow="0" w:firstColumn="0" w:lastColumn="0" w:oddVBand="0" w:evenVBand="0" w:oddHBand="0" w:evenHBand="0" w:firstRowFirstColumn="0" w:firstRowLastColumn="0" w:lastRowFirstColumn="0" w:lastRowLastColumn="0"/>
+            </w:pPr>
+            <w:r>
+              <w:t>RestAPI implemented in</w:t>
+            </w:r>
+            <w:r>
+              <w:t xml:space="preserve"> api</w:t>
+            </w:r>
+            <w:r>
+              <w:t xml:space="preserve"> app</w:t>
+            </w:r>
+            <w:r>
+              <w:t>lication</w:t>
+            </w:r>
+          </w:p>
+        </w:tc>
+      </w:tr>
+      <w:tr>
+        <w:trPr>
+          <w:cnfStyle w:val="000000100000" w:firstRow="0" w:lastRow="0" w:firstColumn="0" w:lastColumn="0" w:oddVBand="0" w:evenVBand="0" w:oddHBand="1" w:evenHBand="0" w:firstRowFirstColumn="0" w:firstRowLastColumn="0" w:lastRowFirstColumn="0" w:lastRowLastColumn="0"/>
+          <w:trHeight w:val="364"/>
+        </w:trPr>
+        <w:tc>
+          <w:tcPr>
+            <w:cnfStyle w:val="001000000000" w:firstRow="0" w:lastRow="0" w:firstColumn="1" w:lastColumn="0" w:oddVBand="0" w:evenVBand="0" w:oddHBand="0" w:evenHBand="0" w:firstRowFirstColumn="0" w:firstRowLastColumn="0" w:lastRowFirstColumn="0" w:lastRowLastColumn="0"/>
+            <w:tcW w:w="4614" w:type="dxa"/>
+          </w:tcPr>
+          <w:p>
+            <w:pPr>
+              <w:rPr>
+                <w:b w:val="0"/>
+                <w:bCs w:val="0"/>
+              </w:rPr>
+            </w:pPr>
+            <w:r>
+              <w:rPr>
+                <w:b w:val="0"/>
+                <w:bCs w:val="0"/>
+              </w:rPr>
+              <w:t>RestAPI responds with HTTPResponse</w:t>
+            </w:r>
+          </w:p>
+        </w:tc>
+        <w:tc>
+          <w:tcPr>
+            <w:tcW w:w="4615" w:type="dxa"/>
+          </w:tcPr>
+          <w:p>
+            <w:pPr>
+              <w:pStyle w:val="ListParagraph"/>
+              <w:numPr>
+                <w:ilvl w:val="0"/>
+                <w:numId w:val="15"/>
+              </w:numPr>
+              <w:cnfStyle w:val="000000100000" w:firstRow="0" w:lastRow="0" w:firstColumn="0" w:lastColumn="0" w:oddVBand="0" w:evenVBand="0" w:oddHBand="1" w:evenHBand="0" w:firstRowFirstColumn="0" w:firstRowLastColumn="0" w:lastRowFirstColumn="0" w:lastRowLastColumn="0"/>
+            </w:pPr>
+            <w:r>
+              <w:t>API responds with HTTPResponse containing conversion rate and amount of second input currency</w:t>
+            </w:r>
+          </w:p>
+        </w:tc>
+      </w:tr>
+    </w:tbl>
+    <w:p/>
+    <w:p/>
     <w:p/>
     <w:p>
       <w:pPr>
@@ -767,6 +1347,119 @@
     </w:lvl>
   </w:abstractNum>
   <w:abstractNum w:abstractNumId="1" w15:restartNumberingAfterBreak="0">
+    <w:nsid w:val="1AE85A26"/>
+    <w:multiLevelType w:val="hybridMultilevel"/>
+    <w:tmpl w:val="4D8EAFDC"/>
+    <w:lvl w:ilvl="0" w:tplc="0409000D">
+      <w:start w:val="1"/>
+      <w:numFmt w:val="bullet"/>
+      <w:lvlText w:val=""/>
+      <w:lvlJc w:val="left"/>
+      <w:pPr>
+        <w:ind w:left="720" w:hanging="360"/>
+      </w:pPr>
+      <w:rPr>
+        <w:rFonts w:ascii="Wingdings" w:hAnsi="Wingdings" w:hint="default"/>
+      </w:rPr>
+    </w:lvl>
+    <w:lvl w:ilvl="1" w:tplc="08090003" w:tentative="1">
+      <w:start w:val="1"/>
+      <w:numFmt w:val="bullet"/>
+      <w:lvlText w:val="o"/>
+      <w:lvlJc w:val="left"/>
+      <w:pPr>
+        <w:ind w:left="1440" w:hanging="360"/>
+      </w:pPr>
+      <w:rPr>
+        <w:rFonts w:ascii="Courier New" w:hAnsi="Courier New" w:cs="Courier New" w:hint="default"/>
+      </w:rPr>
+    </w:lvl>
+    <w:lvl w:ilvl="2" w:tplc="08090005" w:tentative="1">
+      <w:start w:val="1"/>
+      <w:numFmt w:val="bullet"/>
+      <w:lvlText w:val=""/>
+      <w:lvlJc w:val="left"/>
+      <w:pPr>
+        <w:ind w:left="2160" w:hanging="360"/>
+      </w:pPr>
+      <w:rPr>
+        <w:rFonts w:ascii="Wingdings" w:hAnsi="Wingdings" w:hint="default"/>
+      </w:rPr>
+    </w:lvl>
+    <w:lvl w:ilvl="3" w:tplc="08090001" w:tentative="1">
+      <w:start w:val="1"/>
+      <w:numFmt w:val="bullet"/>
+      <w:lvlText w:val=""/>
+      <w:lvlJc w:val="left"/>
+      <w:pPr>
+        <w:ind w:left="2880" w:hanging="360"/>
+      </w:pPr>
+      <w:rPr>
+        <w:rFonts w:ascii="Symbol" w:hAnsi="Symbol" w:hint="default"/>
+      </w:rPr>
+    </w:lvl>
+    <w:lvl w:ilvl="4" w:tplc="08090003" w:tentative="1">
+      <w:start w:val="1"/>
+      <w:numFmt w:val="bullet"/>
+      <w:lvlText w:val="o"/>
+      <w:lvlJc w:val="left"/>
+      <w:pPr>
+        <w:ind w:left="3600" w:hanging="360"/>
+      </w:pPr>
+      <w:rPr>
+        <w:rFonts w:ascii="Courier New" w:hAnsi="Courier New" w:cs="Courier New" w:hint="default"/>
+      </w:rPr>
+    </w:lvl>
+    <w:lvl w:ilvl="5" w:tplc="08090005" w:tentative="1">
+      <w:start w:val="1"/>
+      <w:numFmt w:val="bullet"/>
+      <w:lvlText w:val=""/>
+      <w:lvlJc w:val="left"/>
+      <w:pPr>
+        <w:ind w:left="4320" w:hanging="360"/>
+      </w:pPr>
+      <w:rPr>
+        <w:rFonts w:ascii="Wingdings" w:hAnsi="Wingdings" w:hint="default"/>
+      </w:rPr>
+    </w:lvl>
+    <w:lvl w:ilvl="6" w:tplc="08090001" w:tentative="1">
+      <w:start w:val="1"/>
+      <w:numFmt w:val="bullet"/>
+      <w:lvlText w:val=""/>
+      <w:lvlJc w:val="left"/>
+      <w:pPr>
+        <w:ind w:left="5040" w:hanging="360"/>
+      </w:pPr>
+      <w:rPr>
+        <w:rFonts w:ascii="Symbol" w:hAnsi="Symbol" w:hint="default"/>
+      </w:rPr>
+    </w:lvl>
+    <w:lvl w:ilvl="7" w:tplc="08090003" w:tentative="1">
+      <w:start w:val="1"/>
+      <w:numFmt w:val="bullet"/>
+      <w:lvlText w:val="o"/>
+      <w:lvlJc w:val="left"/>
+      <w:pPr>
+        <w:ind w:left="5760" w:hanging="360"/>
+      </w:pPr>
+      <w:rPr>
+        <w:rFonts w:ascii="Courier New" w:hAnsi="Courier New" w:cs="Courier New" w:hint="default"/>
+      </w:rPr>
+    </w:lvl>
+    <w:lvl w:ilvl="8" w:tplc="08090005" w:tentative="1">
+      <w:start w:val="1"/>
+      <w:numFmt w:val="bullet"/>
+      <w:lvlText w:val=""/>
+      <w:lvlJc w:val="left"/>
+      <w:pPr>
+        <w:ind w:left="6480" w:hanging="360"/>
+      </w:pPr>
+      <w:rPr>
+        <w:rFonts w:ascii="Wingdings" w:hAnsi="Wingdings" w:hint="default"/>
+      </w:rPr>
+    </w:lvl>
+  </w:abstractNum>
+  <w:abstractNum w:abstractNumId="2" w15:restartNumberingAfterBreak="0">
     <w:nsid w:val="243C5A8E"/>
     <w:multiLevelType w:val="hybridMultilevel"/>
     <w:tmpl w:val="801C1B26"/>
@@ -879,7 +1572,7 @@
       </w:rPr>
     </w:lvl>
   </w:abstractNum>
-  <w:abstractNum w:abstractNumId="2" w15:restartNumberingAfterBreak="0">
+  <w:abstractNum w:abstractNumId="3" w15:restartNumberingAfterBreak="0">
     <w:nsid w:val="3083537C"/>
     <w:multiLevelType w:val="hybridMultilevel"/>
     <w:tmpl w:val="0DA0394A"/>
@@ -992,7 +1685,7 @@
       </w:rPr>
     </w:lvl>
   </w:abstractNum>
-  <w:abstractNum w:abstractNumId="3" w15:restartNumberingAfterBreak="0">
+  <w:abstractNum w:abstractNumId="4" w15:restartNumberingAfterBreak="0">
     <w:nsid w:val="322160C1"/>
     <w:multiLevelType w:val="hybridMultilevel"/>
     <w:tmpl w:val="11649EBC"/>
@@ -1105,7 +1798,120 @@
       </w:rPr>
     </w:lvl>
   </w:abstractNum>
-  <w:abstractNum w:abstractNumId="4" w15:restartNumberingAfterBreak="0">
+  <w:abstractNum w:abstractNumId="5" w15:restartNumberingAfterBreak="0">
+    <w:nsid w:val="3BA02E0D"/>
+    <w:multiLevelType w:val="hybridMultilevel"/>
+    <w:tmpl w:val="BE925712"/>
+    <w:lvl w:ilvl="0" w:tplc="0409000D">
+      <w:start w:val="1"/>
+      <w:numFmt w:val="bullet"/>
+      <w:lvlText w:val=""/>
+      <w:lvlJc w:val="left"/>
+      <w:pPr>
+        <w:ind w:left="720" w:hanging="360"/>
+      </w:pPr>
+      <w:rPr>
+        <w:rFonts w:ascii="Wingdings" w:hAnsi="Wingdings" w:hint="default"/>
+      </w:rPr>
+    </w:lvl>
+    <w:lvl w:ilvl="1" w:tplc="08090003" w:tentative="1">
+      <w:start w:val="1"/>
+      <w:numFmt w:val="bullet"/>
+      <w:lvlText w:val="o"/>
+      <w:lvlJc w:val="left"/>
+      <w:pPr>
+        <w:ind w:left="1440" w:hanging="360"/>
+      </w:pPr>
+      <w:rPr>
+        <w:rFonts w:ascii="Courier New" w:hAnsi="Courier New" w:cs="Courier New" w:hint="default"/>
+      </w:rPr>
+    </w:lvl>
+    <w:lvl w:ilvl="2" w:tplc="08090005" w:tentative="1">
+      <w:start w:val="1"/>
+      <w:numFmt w:val="bullet"/>
+      <w:lvlText w:val=""/>
+      <w:lvlJc w:val="left"/>
+      <w:pPr>
+        <w:ind w:left="2160" w:hanging="360"/>
+      </w:pPr>
+      <w:rPr>
+        <w:rFonts w:ascii="Wingdings" w:hAnsi="Wingdings" w:hint="default"/>
+      </w:rPr>
+    </w:lvl>
+    <w:lvl w:ilvl="3" w:tplc="08090001" w:tentative="1">
+      <w:start w:val="1"/>
+      <w:numFmt w:val="bullet"/>
+      <w:lvlText w:val=""/>
+      <w:lvlJc w:val="left"/>
+      <w:pPr>
+        <w:ind w:left="2880" w:hanging="360"/>
+      </w:pPr>
+      <w:rPr>
+        <w:rFonts w:ascii="Symbol" w:hAnsi="Symbol" w:hint="default"/>
+      </w:rPr>
+    </w:lvl>
+    <w:lvl w:ilvl="4" w:tplc="08090003" w:tentative="1">
+      <w:start w:val="1"/>
+      <w:numFmt w:val="bullet"/>
+      <w:lvlText w:val="o"/>
+      <w:lvlJc w:val="left"/>
+      <w:pPr>
+        <w:ind w:left="3600" w:hanging="360"/>
+      </w:pPr>
+      <w:rPr>
+        <w:rFonts w:ascii="Courier New" w:hAnsi="Courier New" w:cs="Courier New" w:hint="default"/>
+      </w:rPr>
+    </w:lvl>
+    <w:lvl w:ilvl="5" w:tplc="08090005" w:tentative="1">
+      <w:start w:val="1"/>
+      <w:numFmt w:val="bullet"/>
+      <w:lvlText w:val=""/>
+      <w:lvlJc w:val="left"/>
+      <w:pPr>
+        <w:ind w:left="4320" w:hanging="360"/>
+      </w:pPr>
+      <w:rPr>
+        <w:rFonts w:ascii="Wingdings" w:hAnsi="Wingdings" w:hint="default"/>
+      </w:rPr>
+    </w:lvl>
+    <w:lvl w:ilvl="6" w:tplc="08090001" w:tentative="1">
+      <w:start w:val="1"/>
+      <w:numFmt w:val="bullet"/>
+      <w:lvlText w:val=""/>
+      <w:lvlJc w:val="left"/>
+      <w:pPr>
+        <w:ind w:left="5040" w:hanging="360"/>
+      </w:pPr>
+      <w:rPr>
+        <w:rFonts w:ascii="Symbol" w:hAnsi="Symbol" w:hint="default"/>
+      </w:rPr>
+    </w:lvl>
+    <w:lvl w:ilvl="7" w:tplc="08090003" w:tentative="1">
+      <w:start w:val="1"/>
+      <w:numFmt w:val="bullet"/>
+      <w:lvlText w:val="o"/>
+      <w:lvlJc w:val="left"/>
+      <w:pPr>
+        <w:ind w:left="5760" w:hanging="360"/>
+      </w:pPr>
+      <w:rPr>
+        <w:rFonts w:ascii="Courier New" w:hAnsi="Courier New" w:cs="Courier New" w:hint="default"/>
+      </w:rPr>
+    </w:lvl>
+    <w:lvl w:ilvl="8" w:tplc="08090005" w:tentative="1">
+      <w:start w:val="1"/>
+      <w:numFmt w:val="bullet"/>
+      <w:lvlText w:val=""/>
+      <w:lvlJc w:val="left"/>
+      <w:pPr>
+        <w:ind w:left="6480" w:hanging="360"/>
+      </w:pPr>
+      <w:rPr>
+        <w:rFonts w:ascii="Wingdings" w:hAnsi="Wingdings" w:hint="default"/>
+      </w:rPr>
+    </w:lvl>
+  </w:abstractNum>
+  <w:abstractNum w:abstractNumId="6" w15:restartNumberingAfterBreak="0">
     <w:nsid w:val="3C037AFA"/>
     <w:multiLevelType w:val="hybridMultilevel"/>
     <w:tmpl w:val="2D961B40"/>
@@ -1218,7 +2024,7 @@
       </w:rPr>
     </w:lvl>
   </w:abstractNum>
-  <w:abstractNum w:abstractNumId="5" w15:restartNumberingAfterBreak="0">
+  <w:abstractNum w:abstractNumId="7" w15:restartNumberingAfterBreak="0">
     <w:nsid w:val="3C35058D"/>
     <w:multiLevelType w:val="hybridMultilevel"/>
     <w:tmpl w:val="ADCAC06A"/>
@@ -1331,7 +2137,7 @@
       </w:rPr>
     </w:lvl>
   </w:abstractNum>
-  <w:abstractNum w:abstractNumId="6" w15:restartNumberingAfterBreak="0">
+  <w:abstractNum w:abstractNumId="8" w15:restartNumberingAfterBreak="0">
     <w:nsid w:val="48605E91"/>
     <w:multiLevelType w:val="hybridMultilevel"/>
     <w:tmpl w:val="6CF45BEC"/>
@@ -1444,7 +2250,7 @@
       </w:rPr>
     </w:lvl>
   </w:abstractNum>
-  <w:abstractNum w:abstractNumId="7" w15:restartNumberingAfterBreak="0">
+  <w:abstractNum w:abstractNumId="9" w15:restartNumberingAfterBreak="0">
     <w:nsid w:val="51464391"/>
     <w:multiLevelType w:val="hybridMultilevel"/>
     <w:tmpl w:val="CC989A0E"/>
@@ -1557,7 +2363,7 @@
       </w:rPr>
     </w:lvl>
   </w:abstractNum>
-  <w:abstractNum w:abstractNumId="8" w15:restartNumberingAfterBreak="0">
+  <w:abstractNum w:abstractNumId="10" w15:restartNumberingAfterBreak="0">
     <w:nsid w:val="52D16B67"/>
     <w:multiLevelType w:val="hybridMultilevel"/>
     <w:tmpl w:val="256E3068"/>
@@ -1670,7 +2476,7 @@
       </w:rPr>
     </w:lvl>
   </w:abstractNum>
-  <w:abstractNum w:abstractNumId="9" w15:restartNumberingAfterBreak="0">
+  <w:abstractNum w:abstractNumId="11" w15:restartNumberingAfterBreak="0">
     <w:nsid w:val="613D35C3"/>
     <w:multiLevelType w:val="hybridMultilevel"/>
     <w:tmpl w:val="6B643B76"/>
@@ -1783,7 +2589,7 @@
       </w:rPr>
     </w:lvl>
   </w:abstractNum>
-  <w:abstractNum w:abstractNumId="10" w15:restartNumberingAfterBreak="0">
+  <w:abstractNum w:abstractNumId="12" w15:restartNumberingAfterBreak="0">
     <w:nsid w:val="63B31873"/>
     <w:multiLevelType w:val="hybridMultilevel"/>
     <w:tmpl w:val="5E6242BC"/>
@@ -1896,7 +2702,7 @@
       </w:rPr>
     </w:lvl>
   </w:abstractNum>
-  <w:abstractNum w:abstractNumId="11" w15:restartNumberingAfterBreak="0">
+  <w:abstractNum w:abstractNumId="13" w15:restartNumberingAfterBreak="0">
     <w:nsid w:val="642D5594"/>
     <w:multiLevelType w:val="hybridMultilevel"/>
     <w:tmpl w:val="94002FF4"/>
@@ -2009,41 +2815,511 @@
       </w:rPr>
     </w:lvl>
   </w:abstractNum>
+  <w:abstractNum w:abstractNumId="14" w15:restartNumberingAfterBreak="0">
+    <w:nsid w:val="674A4CCF"/>
+    <w:multiLevelType w:val="hybridMultilevel"/>
+    <w:tmpl w:val="343E8C8A"/>
+    <w:lvl w:ilvl="0" w:tplc="0409000D">
+      <w:start w:val="1"/>
+      <w:numFmt w:val="bullet"/>
+      <w:lvlText w:val=""/>
+      <w:lvlJc w:val="left"/>
+      <w:pPr>
+        <w:ind w:left="720" w:hanging="360"/>
+      </w:pPr>
+      <w:rPr>
+        <w:rFonts w:ascii="Wingdings" w:hAnsi="Wingdings" w:hint="default"/>
+      </w:rPr>
+    </w:lvl>
+    <w:lvl w:ilvl="1" w:tplc="08090003" w:tentative="1">
+      <w:start w:val="1"/>
+      <w:numFmt w:val="bullet"/>
+      <w:lvlText w:val="o"/>
+      <w:lvlJc w:val="left"/>
+      <w:pPr>
+        <w:ind w:left="1440" w:hanging="360"/>
+      </w:pPr>
+      <w:rPr>
+        <w:rFonts w:ascii="Courier New" w:hAnsi="Courier New" w:cs="Courier New" w:hint="default"/>
+      </w:rPr>
+    </w:lvl>
+    <w:lvl w:ilvl="2" w:tplc="08090005" w:tentative="1">
+      <w:start w:val="1"/>
+      <w:numFmt w:val="bullet"/>
+      <w:lvlText w:val=""/>
+      <w:lvlJc w:val="left"/>
+      <w:pPr>
+        <w:ind w:left="2160" w:hanging="360"/>
+      </w:pPr>
+      <w:rPr>
+        <w:rFonts w:ascii="Wingdings" w:hAnsi="Wingdings" w:hint="default"/>
+      </w:rPr>
+    </w:lvl>
+    <w:lvl w:ilvl="3" w:tplc="08090001" w:tentative="1">
+      <w:start w:val="1"/>
+      <w:numFmt w:val="bullet"/>
+      <w:lvlText w:val=""/>
+      <w:lvlJc w:val="left"/>
+      <w:pPr>
+        <w:ind w:left="2880" w:hanging="360"/>
+      </w:pPr>
+      <w:rPr>
+        <w:rFonts w:ascii="Symbol" w:hAnsi="Symbol" w:hint="default"/>
+      </w:rPr>
+    </w:lvl>
+    <w:lvl w:ilvl="4" w:tplc="08090003" w:tentative="1">
+      <w:start w:val="1"/>
+      <w:numFmt w:val="bullet"/>
+      <w:lvlText w:val="o"/>
+      <w:lvlJc w:val="left"/>
+      <w:pPr>
+        <w:ind w:left="3600" w:hanging="360"/>
+      </w:pPr>
+      <w:rPr>
+        <w:rFonts w:ascii="Courier New" w:hAnsi="Courier New" w:cs="Courier New" w:hint="default"/>
+      </w:rPr>
+    </w:lvl>
+    <w:lvl w:ilvl="5" w:tplc="08090005" w:tentative="1">
+      <w:start w:val="1"/>
+      <w:numFmt w:val="bullet"/>
+      <w:lvlText w:val=""/>
+      <w:lvlJc w:val="left"/>
+      <w:pPr>
+        <w:ind w:left="4320" w:hanging="360"/>
+      </w:pPr>
+      <w:rPr>
+        <w:rFonts w:ascii="Wingdings" w:hAnsi="Wingdings" w:hint="default"/>
+      </w:rPr>
+    </w:lvl>
+    <w:lvl w:ilvl="6" w:tplc="08090001" w:tentative="1">
+      <w:start w:val="1"/>
+      <w:numFmt w:val="bullet"/>
+      <w:lvlText w:val=""/>
+      <w:lvlJc w:val="left"/>
+      <w:pPr>
+        <w:ind w:left="5040" w:hanging="360"/>
+      </w:pPr>
+      <w:rPr>
+        <w:rFonts w:ascii="Symbol" w:hAnsi="Symbol" w:hint="default"/>
+      </w:rPr>
+    </w:lvl>
+    <w:lvl w:ilvl="7" w:tplc="08090003" w:tentative="1">
+      <w:start w:val="1"/>
+      <w:numFmt w:val="bullet"/>
+      <w:lvlText w:val="o"/>
+      <w:lvlJc w:val="left"/>
+      <w:pPr>
+        <w:ind w:left="5760" w:hanging="360"/>
+      </w:pPr>
+      <w:rPr>
+        <w:rFonts w:ascii="Courier New" w:hAnsi="Courier New" w:cs="Courier New" w:hint="default"/>
+      </w:rPr>
+    </w:lvl>
+    <w:lvl w:ilvl="8" w:tplc="08090005" w:tentative="1">
+      <w:start w:val="1"/>
+      <w:numFmt w:val="bullet"/>
+      <w:lvlText w:val=""/>
+      <w:lvlJc w:val="left"/>
+      <w:pPr>
+        <w:ind w:left="6480" w:hanging="360"/>
+      </w:pPr>
+      <w:rPr>
+        <w:rFonts w:ascii="Wingdings" w:hAnsi="Wingdings" w:hint="default"/>
+      </w:rPr>
+    </w:lvl>
+  </w:abstractNum>
+  <w:abstractNum w:abstractNumId="15" w15:restartNumberingAfterBreak="0">
+    <w:nsid w:val="6DE9466F"/>
+    <w:multiLevelType w:val="hybridMultilevel"/>
+    <w:tmpl w:val="4A366A26"/>
+    <w:lvl w:ilvl="0" w:tplc="0409000D">
+      <w:start w:val="1"/>
+      <w:numFmt w:val="bullet"/>
+      <w:lvlText w:val=""/>
+      <w:lvlJc w:val="left"/>
+      <w:pPr>
+        <w:ind w:left="720" w:hanging="360"/>
+      </w:pPr>
+      <w:rPr>
+        <w:rFonts w:ascii="Wingdings" w:hAnsi="Wingdings" w:hint="default"/>
+      </w:rPr>
+    </w:lvl>
+    <w:lvl w:ilvl="1" w:tplc="08090003" w:tentative="1">
+      <w:start w:val="1"/>
+      <w:numFmt w:val="bullet"/>
+      <w:lvlText w:val="o"/>
+      <w:lvlJc w:val="left"/>
+      <w:pPr>
+        <w:ind w:left="1440" w:hanging="360"/>
+      </w:pPr>
+      <w:rPr>
+        <w:rFonts w:ascii="Courier New" w:hAnsi="Courier New" w:cs="Courier New" w:hint="default"/>
+      </w:rPr>
+    </w:lvl>
+    <w:lvl w:ilvl="2" w:tplc="08090005" w:tentative="1">
+      <w:start w:val="1"/>
+      <w:numFmt w:val="bullet"/>
+      <w:lvlText w:val=""/>
+      <w:lvlJc w:val="left"/>
+      <w:pPr>
+        <w:ind w:left="2160" w:hanging="360"/>
+      </w:pPr>
+      <w:rPr>
+        <w:rFonts w:ascii="Wingdings" w:hAnsi="Wingdings" w:hint="default"/>
+      </w:rPr>
+    </w:lvl>
+    <w:lvl w:ilvl="3" w:tplc="08090001" w:tentative="1">
+      <w:start w:val="1"/>
+      <w:numFmt w:val="bullet"/>
+      <w:lvlText w:val=""/>
+      <w:lvlJc w:val="left"/>
+      <w:pPr>
+        <w:ind w:left="2880" w:hanging="360"/>
+      </w:pPr>
+      <w:rPr>
+        <w:rFonts w:ascii="Symbol" w:hAnsi="Symbol" w:hint="default"/>
+      </w:rPr>
+    </w:lvl>
+    <w:lvl w:ilvl="4" w:tplc="08090003" w:tentative="1">
+      <w:start w:val="1"/>
+      <w:numFmt w:val="bullet"/>
+      <w:lvlText w:val="o"/>
+      <w:lvlJc w:val="left"/>
+      <w:pPr>
+        <w:ind w:left="3600" w:hanging="360"/>
+      </w:pPr>
+      <w:rPr>
+        <w:rFonts w:ascii="Courier New" w:hAnsi="Courier New" w:cs="Courier New" w:hint="default"/>
+      </w:rPr>
+    </w:lvl>
+    <w:lvl w:ilvl="5" w:tplc="08090005" w:tentative="1">
+      <w:start w:val="1"/>
+      <w:numFmt w:val="bullet"/>
+      <w:lvlText w:val=""/>
+      <w:lvlJc w:val="left"/>
+      <w:pPr>
+        <w:ind w:left="4320" w:hanging="360"/>
+      </w:pPr>
+      <w:rPr>
+        <w:rFonts w:ascii="Wingdings" w:hAnsi="Wingdings" w:hint="default"/>
+      </w:rPr>
+    </w:lvl>
+    <w:lvl w:ilvl="6" w:tplc="08090001" w:tentative="1">
+      <w:start w:val="1"/>
+      <w:numFmt w:val="bullet"/>
+      <w:lvlText w:val=""/>
+      <w:lvlJc w:val="left"/>
+      <w:pPr>
+        <w:ind w:left="5040" w:hanging="360"/>
+      </w:pPr>
+      <w:rPr>
+        <w:rFonts w:ascii="Symbol" w:hAnsi="Symbol" w:hint="default"/>
+      </w:rPr>
+    </w:lvl>
+    <w:lvl w:ilvl="7" w:tplc="08090003" w:tentative="1">
+      <w:start w:val="1"/>
+      <w:numFmt w:val="bullet"/>
+      <w:lvlText w:val="o"/>
+      <w:lvlJc w:val="left"/>
+      <w:pPr>
+        <w:ind w:left="5760" w:hanging="360"/>
+      </w:pPr>
+      <w:rPr>
+        <w:rFonts w:ascii="Courier New" w:hAnsi="Courier New" w:cs="Courier New" w:hint="default"/>
+      </w:rPr>
+    </w:lvl>
+    <w:lvl w:ilvl="8" w:tplc="08090005" w:tentative="1">
+      <w:start w:val="1"/>
+      <w:numFmt w:val="bullet"/>
+      <w:lvlText w:val=""/>
+      <w:lvlJc w:val="left"/>
+      <w:pPr>
+        <w:ind w:left="6480" w:hanging="360"/>
+      </w:pPr>
+      <w:rPr>
+        <w:rFonts w:ascii="Wingdings" w:hAnsi="Wingdings" w:hint="default"/>
+      </w:rPr>
+    </w:lvl>
+  </w:abstractNum>
+  <w:abstractNum w:abstractNumId="16" w15:restartNumberingAfterBreak="0">
+    <w:nsid w:val="73607B71"/>
+    <w:multiLevelType w:val="hybridMultilevel"/>
+    <w:tmpl w:val="D1262098"/>
+    <w:lvl w:ilvl="0" w:tplc="0409000D">
+      <w:start w:val="1"/>
+      <w:numFmt w:val="bullet"/>
+      <w:lvlText w:val=""/>
+      <w:lvlJc w:val="left"/>
+      <w:pPr>
+        <w:ind w:left="720" w:hanging="360"/>
+      </w:pPr>
+      <w:rPr>
+        <w:rFonts w:ascii="Wingdings" w:hAnsi="Wingdings" w:hint="default"/>
+      </w:rPr>
+    </w:lvl>
+    <w:lvl w:ilvl="1" w:tplc="08090003" w:tentative="1">
+      <w:start w:val="1"/>
+      <w:numFmt w:val="bullet"/>
+      <w:lvlText w:val="o"/>
+      <w:lvlJc w:val="left"/>
+      <w:pPr>
+        <w:ind w:left="1440" w:hanging="360"/>
+      </w:pPr>
+      <w:rPr>
+        <w:rFonts w:ascii="Courier New" w:hAnsi="Courier New" w:cs="Courier New" w:hint="default"/>
+      </w:rPr>
+    </w:lvl>
+    <w:lvl w:ilvl="2" w:tplc="08090005" w:tentative="1">
+      <w:start w:val="1"/>
+      <w:numFmt w:val="bullet"/>
+      <w:lvlText w:val=""/>
+      <w:lvlJc w:val="left"/>
+      <w:pPr>
+        <w:ind w:left="2160" w:hanging="360"/>
+      </w:pPr>
+      <w:rPr>
+        <w:rFonts w:ascii="Wingdings" w:hAnsi="Wingdings" w:hint="default"/>
+      </w:rPr>
+    </w:lvl>
+    <w:lvl w:ilvl="3" w:tplc="08090001" w:tentative="1">
+      <w:start w:val="1"/>
+      <w:numFmt w:val="bullet"/>
+      <w:lvlText w:val=""/>
+      <w:lvlJc w:val="left"/>
+      <w:pPr>
+        <w:ind w:left="2880" w:hanging="360"/>
+      </w:pPr>
+      <w:rPr>
+        <w:rFonts w:ascii="Symbol" w:hAnsi="Symbol" w:hint="default"/>
+      </w:rPr>
+    </w:lvl>
+    <w:lvl w:ilvl="4" w:tplc="08090003" w:tentative="1">
+      <w:start w:val="1"/>
+      <w:numFmt w:val="bullet"/>
+      <w:lvlText w:val="o"/>
+      <w:lvlJc w:val="left"/>
+      <w:pPr>
+        <w:ind w:left="3600" w:hanging="360"/>
+      </w:pPr>
+      <w:rPr>
+        <w:rFonts w:ascii="Courier New" w:hAnsi="Courier New" w:cs="Courier New" w:hint="default"/>
+      </w:rPr>
+    </w:lvl>
+    <w:lvl w:ilvl="5" w:tplc="08090005" w:tentative="1">
+      <w:start w:val="1"/>
+      <w:numFmt w:val="bullet"/>
+      <w:lvlText w:val=""/>
+      <w:lvlJc w:val="left"/>
+      <w:pPr>
+        <w:ind w:left="4320" w:hanging="360"/>
+      </w:pPr>
+      <w:rPr>
+        <w:rFonts w:ascii="Wingdings" w:hAnsi="Wingdings" w:hint="default"/>
+      </w:rPr>
+    </w:lvl>
+    <w:lvl w:ilvl="6" w:tplc="08090001" w:tentative="1">
+      <w:start w:val="1"/>
+      <w:numFmt w:val="bullet"/>
+      <w:lvlText w:val=""/>
+      <w:lvlJc w:val="left"/>
+      <w:pPr>
+        <w:ind w:left="5040" w:hanging="360"/>
+      </w:pPr>
+      <w:rPr>
+        <w:rFonts w:ascii="Symbol" w:hAnsi="Symbol" w:hint="default"/>
+      </w:rPr>
+    </w:lvl>
+    <w:lvl w:ilvl="7" w:tplc="08090003" w:tentative="1">
+      <w:start w:val="1"/>
+      <w:numFmt w:val="bullet"/>
+      <w:lvlText w:val="o"/>
+      <w:lvlJc w:val="left"/>
+      <w:pPr>
+        <w:ind w:left="5760" w:hanging="360"/>
+      </w:pPr>
+      <w:rPr>
+        <w:rFonts w:ascii="Courier New" w:hAnsi="Courier New" w:cs="Courier New" w:hint="default"/>
+      </w:rPr>
+    </w:lvl>
+    <w:lvl w:ilvl="8" w:tplc="08090005" w:tentative="1">
+      <w:start w:val="1"/>
+      <w:numFmt w:val="bullet"/>
+      <w:lvlText w:val=""/>
+      <w:lvlJc w:val="left"/>
+      <w:pPr>
+        <w:ind w:left="6480" w:hanging="360"/>
+      </w:pPr>
+      <w:rPr>
+        <w:rFonts w:ascii="Wingdings" w:hAnsi="Wingdings" w:hint="default"/>
+      </w:rPr>
+    </w:lvl>
+  </w:abstractNum>
+  <w:abstractNum w:abstractNumId="17" w15:restartNumberingAfterBreak="0">
+    <w:nsid w:val="7DC12866"/>
+    <w:multiLevelType w:val="hybridMultilevel"/>
+    <w:tmpl w:val="34B09536"/>
+    <w:lvl w:ilvl="0" w:tplc="0409000D">
+      <w:start w:val="1"/>
+      <w:numFmt w:val="bullet"/>
+      <w:lvlText w:val=""/>
+      <w:lvlJc w:val="left"/>
+      <w:pPr>
+        <w:ind w:left="720" w:hanging="360"/>
+      </w:pPr>
+      <w:rPr>
+        <w:rFonts w:ascii="Wingdings" w:hAnsi="Wingdings" w:hint="default"/>
+      </w:rPr>
+    </w:lvl>
+    <w:lvl w:ilvl="1" w:tplc="08090003" w:tentative="1">
+      <w:start w:val="1"/>
+      <w:numFmt w:val="bullet"/>
+      <w:lvlText w:val="o"/>
+      <w:lvlJc w:val="left"/>
+      <w:pPr>
+        <w:ind w:left="1440" w:hanging="360"/>
+      </w:pPr>
+      <w:rPr>
+        <w:rFonts w:ascii="Courier New" w:hAnsi="Courier New" w:cs="Courier New" w:hint="default"/>
+      </w:rPr>
+    </w:lvl>
+    <w:lvl w:ilvl="2" w:tplc="08090005" w:tentative="1">
+      <w:start w:val="1"/>
+      <w:numFmt w:val="bullet"/>
+      <w:lvlText w:val=""/>
+      <w:lvlJc w:val="left"/>
+      <w:pPr>
+        <w:ind w:left="2160" w:hanging="360"/>
+      </w:pPr>
+      <w:rPr>
+        <w:rFonts w:ascii="Wingdings" w:hAnsi="Wingdings" w:hint="default"/>
+      </w:rPr>
+    </w:lvl>
+    <w:lvl w:ilvl="3" w:tplc="08090001" w:tentative="1">
+      <w:start w:val="1"/>
+      <w:numFmt w:val="bullet"/>
+      <w:lvlText w:val=""/>
+      <w:lvlJc w:val="left"/>
+      <w:pPr>
+        <w:ind w:left="2880" w:hanging="360"/>
+      </w:pPr>
+      <w:rPr>
+        <w:rFonts w:ascii="Symbol" w:hAnsi="Symbol" w:hint="default"/>
+      </w:rPr>
+    </w:lvl>
+    <w:lvl w:ilvl="4" w:tplc="08090003" w:tentative="1">
+      <w:start w:val="1"/>
+      <w:numFmt w:val="bullet"/>
+      <w:lvlText w:val="o"/>
+      <w:lvlJc w:val="left"/>
+      <w:pPr>
+        <w:ind w:left="3600" w:hanging="360"/>
+      </w:pPr>
+      <w:rPr>
+        <w:rFonts w:ascii="Courier New" w:hAnsi="Courier New" w:cs="Courier New" w:hint="default"/>
+      </w:rPr>
+    </w:lvl>
+    <w:lvl w:ilvl="5" w:tplc="08090005" w:tentative="1">
+      <w:start w:val="1"/>
+      <w:numFmt w:val="bullet"/>
+      <w:lvlText w:val=""/>
+      <w:lvlJc w:val="left"/>
+      <w:pPr>
+        <w:ind w:left="4320" w:hanging="360"/>
+      </w:pPr>
+      <w:rPr>
+        <w:rFonts w:ascii="Wingdings" w:hAnsi="Wingdings" w:hint="default"/>
+      </w:rPr>
+    </w:lvl>
+    <w:lvl w:ilvl="6" w:tplc="08090001" w:tentative="1">
+      <w:start w:val="1"/>
+      <w:numFmt w:val="bullet"/>
+      <w:lvlText w:val=""/>
+      <w:lvlJc w:val="left"/>
+      <w:pPr>
+        <w:ind w:left="5040" w:hanging="360"/>
+      </w:pPr>
+      <w:rPr>
+        <w:rFonts w:ascii="Symbol" w:hAnsi="Symbol" w:hint="default"/>
+      </w:rPr>
+    </w:lvl>
+    <w:lvl w:ilvl="7" w:tplc="08090003" w:tentative="1">
+      <w:start w:val="1"/>
+      <w:numFmt w:val="bullet"/>
+      <w:lvlText w:val="o"/>
+      <w:lvlJc w:val="left"/>
+      <w:pPr>
+        <w:ind w:left="5760" w:hanging="360"/>
+      </w:pPr>
+      <w:rPr>
+        <w:rFonts w:ascii="Courier New" w:hAnsi="Courier New" w:cs="Courier New" w:hint="default"/>
+      </w:rPr>
+    </w:lvl>
+    <w:lvl w:ilvl="8" w:tplc="08090005" w:tentative="1">
+      <w:start w:val="1"/>
+      <w:numFmt w:val="bullet"/>
+      <w:lvlText w:val=""/>
+      <w:lvlJc w:val="left"/>
+      <w:pPr>
+        <w:ind w:left="6480" w:hanging="360"/>
+      </w:pPr>
+      <w:rPr>
+        <w:rFonts w:ascii="Wingdings" w:hAnsi="Wingdings" w:hint="default"/>
+      </w:rPr>
+    </w:lvl>
+  </w:abstractNum>
   <w:num w:numId="1" w16cid:durableId="1896619717">
+    <w:abstractNumId w:val="4"/>
+  </w:num>
+  <w:num w:numId="2" w16cid:durableId="483788006">
+    <w:abstractNumId w:val="2"/>
+  </w:num>
+  <w:num w:numId="3" w16cid:durableId="1641106658">
     <w:abstractNumId w:val="3"/>
   </w:num>
-  <w:num w:numId="2" w16cid:durableId="483788006">
-    <w:abstractNumId w:val="1"/>
+  <w:num w:numId="4" w16cid:durableId="1838379631">
+    <w:abstractNumId w:val="11"/>
   </w:num>
-  <w:num w:numId="3" w16cid:durableId="1641106658">
-    <w:abstractNumId w:val="2"/>
-  </w:num>
-  <w:num w:numId="4" w16cid:durableId="1838379631">
+  <w:num w:numId="5" w16cid:durableId="2045982718">
     <w:abstractNumId w:val="9"/>
   </w:num>
-  <w:num w:numId="5" w16cid:durableId="2045982718">
+  <w:num w:numId="6" w16cid:durableId="1950962384">
+    <w:abstractNumId w:val="6"/>
+  </w:num>
+  <w:num w:numId="7" w16cid:durableId="585190729">
     <w:abstractNumId w:val="7"/>
   </w:num>
-  <w:num w:numId="6" w16cid:durableId="1950962384">
-    <w:abstractNumId w:val="4"/>
+  <w:num w:numId="8" w16cid:durableId="600793776">
+    <w:abstractNumId w:val="10"/>
   </w:num>
-  <w:num w:numId="7" w16cid:durableId="585190729">
-    <w:abstractNumId w:val="5"/>
-  </w:num>
-  <w:num w:numId="8" w16cid:durableId="600793776">
+  <w:num w:numId="9" w16cid:durableId="1816530642">
     <w:abstractNumId w:val="8"/>
   </w:num>
-  <w:num w:numId="9" w16cid:durableId="1816530642">
-    <w:abstractNumId w:val="6"/>
-  </w:num>
   <w:num w:numId="10" w16cid:durableId="515509187">
-    <w:abstractNumId w:val="10"/>
+    <w:abstractNumId w:val="12"/>
   </w:num>
   <w:num w:numId="11" w16cid:durableId="1971587745">
-    <w:abstractNumId w:val="11"/>
+    <w:abstractNumId w:val="13"/>
   </w:num>
   <w:num w:numId="12" w16cid:durableId="800196941">
     <w:abstractNumId w:val="0"/>
+  </w:num>
+  <w:num w:numId="13" w16cid:durableId="580679468">
+    <w:abstractNumId w:val="17"/>
+  </w:num>
+  <w:num w:numId="14" w16cid:durableId="588466386">
+    <w:abstractNumId w:val="14"/>
+  </w:num>
+  <w:num w:numId="15" w16cid:durableId="1368598649">
+    <w:abstractNumId w:val="5"/>
+  </w:num>
+  <w:num w:numId="16" w16cid:durableId="2098363599">
+    <w:abstractNumId w:val="16"/>
+  </w:num>
+  <w:num w:numId="17" w16cid:durableId="1194884478">
+    <w:abstractNumId w:val="1"/>
+  </w:num>
+  <w:num w:numId="18" w16cid:durableId="306207839">
+    <w:abstractNumId w:val="15"/>
   </w:num>
 </w:numbering>
 </file>
@@ -2635,6 +3911,82 @@
       <w:kern w:val="0"/>
     </w:rPr>
   </w:style>
+  <w:style w:type="table" w:styleId="GridTable4-Accent3">
+    <w:name w:val="Grid Table 4 Accent 3"/>
+    <w:basedOn w:val="TableNormal"/>
+    <w:uiPriority w:val="49"/>
+    <w:rsid w:val="002B42EC"/>
+    <w:pPr>
+      <w:spacing w:after="0" w:line="240" w:lineRule="auto"/>
+    </w:pPr>
+    <w:tblPr>
+      <w:tblStyleRowBandSize w:val="1"/>
+      <w:tblStyleColBandSize w:val="1"/>
+      <w:tblBorders>
+        <w:top w:val="single" w:sz="4" w:space="0" w:color="C9C9C9" w:themeColor="accent3" w:themeTint="99"/>
+        <w:left w:val="single" w:sz="4" w:space="0" w:color="C9C9C9" w:themeColor="accent3" w:themeTint="99"/>
+        <w:bottom w:val="single" w:sz="4" w:space="0" w:color="C9C9C9" w:themeColor="accent3" w:themeTint="99"/>
+        <w:right w:val="single" w:sz="4" w:space="0" w:color="C9C9C9" w:themeColor="accent3" w:themeTint="99"/>
+        <w:insideH w:val="single" w:sz="4" w:space="0" w:color="C9C9C9" w:themeColor="accent3" w:themeTint="99"/>
+        <w:insideV w:val="single" w:sz="4" w:space="0" w:color="C9C9C9" w:themeColor="accent3" w:themeTint="99"/>
+      </w:tblBorders>
+    </w:tblPr>
+    <w:tblStylePr w:type="firstRow">
+      <w:rPr>
+        <w:b/>
+        <w:bCs/>
+        <w:color w:val="FFFFFF" w:themeColor="background1"/>
+      </w:rPr>
+      <w:tblPr/>
+      <w:tcPr>
+        <w:tcBorders>
+          <w:top w:val="single" w:sz="4" w:space="0" w:color="A5A5A5" w:themeColor="accent3"/>
+          <w:left w:val="single" w:sz="4" w:space="0" w:color="A5A5A5" w:themeColor="accent3"/>
+          <w:bottom w:val="single" w:sz="4" w:space="0" w:color="A5A5A5" w:themeColor="accent3"/>
+          <w:right w:val="single" w:sz="4" w:space="0" w:color="A5A5A5" w:themeColor="accent3"/>
+          <w:insideH w:val="nil"/>
+          <w:insideV w:val="nil"/>
+        </w:tcBorders>
+        <w:shd w:val="clear" w:color="auto" w:fill="A5A5A5" w:themeFill="accent3"/>
+      </w:tcPr>
+    </w:tblStylePr>
+    <w:tblStylePr w:type="lastRow">
+      <w:rPr>
+        <w:b/>
+        <w:bCs/>
+      </w:rPr>
+      <w:tblPr/>
+      <w:tcPr>
+        <w:tcBorders>
+          <w:top w:val="double" w:sz="4" w:space="0" w:color="A5A5A5" w:themeColor="accent3"/>
+        </w:tcBorders>
+      </w:tcPr>
+    </w:tblStylePr>
+    <w:tblStylePr w:type="firstCol">
+      <w:rPr>
+        <w:b/>
+        <w:bCs/>
+      </w:rPr>
+    </w:tblStylePr>
+    <w:tblStylePr w:type="lastCol">
+      <w:rPr>
+        <w:b/>
+        <w:bCs/>
+      </w:rPr>
+    </w:tblStylePr>
+    <w:tblStylePr w:type="band1Vert">
+      <w:tblPr/>
+      <w:tcPr>
+        <w:shd w:val="clear" w:color="auto" w:fill="EDEDED" w:themeFill="accent3" w:themeFillTint="33"/>
+      </w:tcPr>
+    </w:tblStylePr>
+    <w:tblStylePr w:type="band1Horz">
+      <w:tblPr/>
+      <w:tcPr>
+        <w:shd w:val="clear" w:color="auto" w:fill="EDEDED" w:themeFill="accent3" w:themeFillTint="33"/>
+      </w:tcPr>
+    </w:tblStylePr>
+  </w:style>
 </w:styles>
 </file>
 
